--- a/Pruebas_dsqi/SummaryPhysionetData.docx
+++ b/Pruebas_dsqi/SummaryPhysionetData.docx
@@ -95,6 +95,7 @@
       </w:pPr>
       <w:r>
         <w:rPr>
+          <w:noProof/>
           <w:lang w:val="en-US"/>
         </w:rPr>
         <w:drawing>
@@ -329,6 +330,7 @@
         <w:rPr>
           <w:b/>
           <w:bCs/>
+          <w:noProof/>
           <w:lang w:val="en-US"/>
         </w:rPr>
         <w:drawing>
@@ -538,6 +540,7 @@
         <w:rPr>
           <w:b/>
           <w:bCs/>
+          <w:noProof/>
           <w:lang w:val="en-US"/>
         </w:rPr>
         <w:drawing>
@@ -748,6 +751,7 @@
         <w:rPr>
           <w:b/>
           <w:bCs/>
+          <w:noProof/>
           <w:lang w:val="en-US"/>
         </w:rPr>
         <w:lastRenderedPageBreak/>
@@ -968,6 +972,7 @@
       </w:pPr>
       <w:r>
         <w:rPr>
+          <w:noProof/>
           <w:lang w:val="en-US"/>
         </w:rPr>
         <w:drawing>
@@ -1173,6 +1178,7 @@
         <w:rPr>
           <w:b/>
           <w:bCs/>
+          <w:noProof/>
           <w:lang w:val="en-US"/>
         </w:rPr>
         <w:drawing>
@@ -1373,6 +1379,7 @@
       </w:pPr>
       <w:r>
         <w:rPr>
+          <w:noProof/>
           <w:lang w:val="en-US"/>
         </w:rPr>
         <w:lastRenderedPageBreak/>
@@ -1436,13 +1443,7 @@
         <w:rPr>
           <w:lang w:val="en-US"/>
         </w:rPr>
-        <w:t xml:space="preserve">sSQI: </w:t>
-      </w:r>
-      <w:r>
-        <w:rPr>
-          <w:lang w:val="en-US"/>
-        </w:rPr>
-        <w:t>0.9075</w:t>
+        <w:t>sSQI: 0.9075</w:t>
       </w:r>
     </w:p>
     <w:p>
@@ -1610,6 +1611,7 @@
       </w:pPr>
       <w:r>
         <w:rPr>
+          <w:noProof/>
           <w:lang w:val="en-US"/>
         </w:rPr>
         <w:drawing>
@@ -1699,13 +1701,871 @@
         <w:rPr>
           <w:lang w:val="en-US"/>
         </w:rPr>
+        <w:t>SQI_rel_powerLine_01: 0.9224</w:t>
+      </w:r>
+    </w:p>
+    <w:p>
+      <w:pPr>
+        <w:rPr>
+          <w:lang w:val="en-US"/>
+        </w:rPr>
+      </w:pPr>
+      <w:r>
+        <w:rPr>
+          <w:lang w:val="en-US"/>
+        </w:rPr>
+        <w:t>cSQI: 1</w:t>
+      </w:r>
+    </w:p>
+    <w:p>
+      <w:pPr>
+        <w:rPr>
+          <w:lang w:val="en-US"/>
+        </w:rPr>
+      </w:pPr>
+      <w:r>
+        <w:rPr>
+          <w:lang w:val="en-US"/>
+        </w:rPr>
+        <w:t>basSQI: 0.1</w:t>
+      </w:r>
+    </w:p>
+    <w:p>
+      <w:pPr>
+        <w:rPr>
+          <w:lang w:val="en-US"/>
+        </w:rPr>
+      </w:pPr>
+      <w:r>
+        <w:rPr>
+          <w:lang w:val="en-US"/>
+        </w:rPr>
+        <w:t>dSQI: 0.1</w:t>
+      </w:r>
+    </w:p>
+    <w:p>
+      <w:pPr>
+        <w:rPr>
+          <w:lang w:val="en-US"/>
+        </w:rPr>
+      </w:pPr>
+      <w:r>
+        <w:rPr>
+          <w:lang w:val="en-US"/>
+        </w:rPr>
+        <w:t>mean: 0.5120</w:t>
+      </w:r>
+    </w:p>
+    <w:p>
+      <w:pPr>
+        <w:rPr>
+          <w:lang w:val="en-US"/>
+        </w:rPr>
+      </w:pPr>
+    </w:p>
+    <w:p>
+      <w:pPr>
+        <w:rPr>
+          <w:b/>
+          <w:bCs/>
+          <w:lang w:val="en-US"/>
+        </w:rPr>
+      </w:pPr>
+      <w:r>
+        <w:rPr>
+          <w:b/>
+          <w:bCs/>
+          <w:lang w:val="en-US"/>
+        </w:rPr>
+        <w:t>SET B</w:t>
+      </w:r>
+    </w:p>
+    <w:p>
+      <w:pPr>
+        <w:rPr>
+          <w:b/>
+          <w:bCs/>
+          <w:lang w:val="en-US"/>
+        </w:rPr>
+      </w:pPr>
+      <w:r>
+        <w:rPr>
+          <w:b/>
+          <w:bCs/>
+          <w:lang w:val="en-US"/>
+        </w:rPr>
+        <w:t>1.</w:t>
+      </w:r>
+      <w:r>
+        <w:rPr>
+          <w:b/>
+          <w:bCs/>
+          <w:lang w:val="en-US"/>
+        </w:rPr>
+        <w:t xml:space="preserve"> 100</w:t>
+      </w:r>
+      <w:r>
+        <w:rPr>
+          <w:b/>
+          <w:bCs/>
+          <w:lang w:val="en-US"/>
+        </w:rPr>
+        <w:t xml:space="preserve">2036_setB (lead 2) </w:t>
+      </w:r>
+    </w:p>
+    <w:p>
+      <w:pPr>
+        <w:rPr>
+          <w:b/>
+          <w:bCs/>
+          <w:lang w:val="en-US"/>
+        </w:rPr>
+      </w:pPr>
+      <w:r>
+        <w:rPr>
+          <w:b/>
+          <w:bCs/>
+          <w:lang w:val="en-US"/>
+        </w:rPr>
+        <w:drawing>
+          <wp:inline distT="0" distB="0" distL="0" distR="0" wp14:anchorId="30FBA0F4" wp14:editId="52EFAABF">
+            <wp:extent cx="5400040" cy="2834005"/>
+            <wp:effectExtent l="0" t="0" r="0" b="4445"/>
+            <wp:docPr id="9" name="Imagen 9" descr="Imagen que contiene Patrón de fondo&#10;&#10;Descripción generada automáticamente"/>
+            <wp:cNvGraphicFramePr>
+              <a:graphicFrameLocks xmlns:a="http://schemas.openxmlformats.org/drawingml/2006/main" noChangeAspect="1"/>
+            </wp:cNvGraphicFramePr>
+            <a:graphic xmlns:a="http://schemas.openxmlformats.org/drawingml/2006/main">
+              <a:graphicData uri="http://schemas.openxmlformats.org/drawingml/2006/picture">
+                <pic:pic xmlns:pic="http://schemas.openxmlformats.org/drawingml/2006/picture">
+                  <pic:nvPicPr>
+                    <pic:cNvPr id="9" name="Imagen 9" descr="Imagen que contiene Patrón de fondo&#10;&#10;Descripción generada automáticamente"/>
+                    <pic:cNvPicPr/>
+                  </pic:nvPicPr>
+                  <pic:blipFill>
+                    <a:blip r:embed="rId13"/>
+                    <a:stretch>
+                      <a:fillRect/>
+                    </a:stretch>
+                  </pic:blipFill>
+                  <pic:spPr>
+                    <a:xfrm>
+                      <a:off x="0" y="0"/>
+                      <a:ext cx="5400040" cy="2834005"/>
+                    </a:xfrm>
+                    <a:prstGeom prst="rect">
+                      <a:avLst/>
+                    </a:prstGeom>
+                  </pic:spPr>
+                </pic:pic>
+              </a:graphicData>
+            </a:graphic>
+          </wp:inline>
+        </w:drawing>
+      </w:r>
+    </w:p>
+    <w:p>
+      <w:pPr>
+        <w:rPr>
+          <w:lang w:val="en-US"/>
+        </w:rPr>
+      </w:pPr>
+      <w:r>
+        <w:rPr>
+          <w:lang w:val="en-US"/>
+        </w:rPr>
+        <w:t>kSQI: 1</w:t>
+      </w:r>
+    </w:p>
+    <w:p>
+      <w:pPr>
+        <w:rPr>
+          <w:lang w:val="en-US"/>
+        </w:rPr>
+      </w:pPr>
+      <w:r>
+        <w:rPr>
+          <w:lang w:val="en-US"/>
+        </w:rPr>
+        <w:t xml:space="preserve">sSQI: </w:t>
+      </w:r>
+      <w:r>
+        <w:rPr>
+          <w:lang w:val="en-US"/>
+        </w:rPr>
+        <w:t>1</w:t>
+      </w:r>
+    </w:p>
+    <w:p>
+      <w:pPr>
+        <w:rPr>
+          <w:lang w:val="en-US"/>
+        </w:rPr>
+      </w:pPr>
+      <w:r>
+        <w:rPr>
+          <w:lang w:val="en-US"/>
+        </w:rPr>
+        <w:t xml:space="preserve">pSQI: </w:t>
+      </w:r>
+      <w:r>
+        <w:rPr>
+          <w:lang w:val="en-US"/>
+        </w:rPr>
+        <w:t>1</w:t>
+      </w:r>
+    </w:p>
+    <w:p>
+      <w:pPr>
+        <w:rPr>
+          <w:lang w:val="en-US"/>
+        </w:rPr>
+      </w:pPr>
+      <w:r>
+        <w:rPr>
+          <w:lang w:val="en-US"/>
+        </w:rPr>
+        <w:t>SQI_rel_powerLine_01: 0.</w:t>
+      </w:r>
+      <w:r>
+        <w:rPr>
+          <w:lang w:val="en-US"/>
+        </w:rPr>
+        <w:t>9979</w:t>
+      </w:r>
+    </w:p>
+    <w:p>
+      <w:pPr>
+        <w:rPr>
+          <w:lang w:val="en-US"/>
+        </w:rPr>
+      </w:pPr>
+      <w:r>
+        <w:rPr>
+          <w:lang w:val="en-US"/>
+        </w:rPr>
+        <w:t>cSQI: 1</w:t>
+      </w:r>
+    </w:p>
+    <w:p>
+      <w:pPr>
+        <w:rPr>
+          <w:lang w:val="en-US"/>
+        </w:rPr>
+      </w:pPr>
+      <w:r>
+        <w:rPr>
+          <w:lang w:val="en-US"/>
+        </w:rPr>
+        <w:t>basSQI: 0.1</w:t>
+      </w:r>
+    </w:p>
+    <w:p>
+      <w:pPr>
+        <w:rPr>
+          <w:lang w:val="en-US"/>
+        </w:rPr>
+      </w:pPr>
+      <w:r>
+        <w:rPr>
+          <w:lang w:val="en-US"/>
+        </w:rPr>
+        <w:t xml:space="preserve">dSQI: </w:t>
+      </w:r>
+      <w:r>
+        <w:rPr>
+          <w:lang w:val="en-US"/>
+        </w:rPr>
+        <w:t>1</w:t>
+      </w:r>
+    </w:p>
+    <w:p>
+      <w:pPr>
+        <w:rPr>
+          <w:lang w:val="en-US"/>
+        </w:rPr>
+      </w:pPr>
+      <w:r>
+        <w:rPr>
+          <w:lang w:val="en-US"/>
+        </w:rPr>
+        <w:t>mean: 0.</w:t>
+      </w:r>
+      <w:r>
+        <w:rPr>
+          <w:lang w:val="en-US"/>
+        </w:rPr>
+        <w:t>7195</w:t>
+      </w:r>
+    </w:p>
+    <w:p>
+      <w:pPr>
+        <w:rPr>
+          <w:lang w:val="en-US"/>
+        </w:rPr>
+      </w:pPr>
+    </w:p>
+    <w:p>
+      <w:pPr>
+        <w:rPr>
+          <w:lang w:val="en-US"/>
+        </w:rPr>
+      </w:pPr>
+    </w:p>
+    <w:p>
+      <w:pPr>
+        <w:rPr>
+          <w:lang w:val="en-US"/>
+        </w:rPr>
+      </w:pPr>
+    </w:p>
+    <w:p>
+      <w:pPr>
+        <w:rPr>
+          <w:lang w:val="en-US"/>
+        </w:rPr>
+      </w:pPr>
+    </w:p>
+    <w:p>
+      <w:pPr>
+        <w:rPr>
+          <w:b/>
+          <w:bCs/>
+          <w:lang w:val="en-US"/>
+        </w:rPr>
+      </w:pPr>
+      <w:r>
+        <w:rPr>
+          <w:b/>
+          <w:bCs/>
+          <w:lang w:val="en-US"/>
+        </w:rPr>
+        <w:lastRenderedPageBreak/>
+        <w:t>2. 1000066_setB (lead 2)</w:t>
+      </w:r>
+    </w:p>
+    <w:p>
+      <w:pPr>
+        <w:rPr>
+          <w:b/>
+          <w:bCs/>
+          <w:lang w:val="en-US"/>
+        </w:rPr>
+      </w:pPr>
+      <w:r>
+        <w:rPr>
+          <w:b/>
+          <w:bCs/>
+          <w:lang w:val="en-US"/>
+        </w:rPr>
+        <w:drawing>
+          <wp:inline distT="0" distB="0" distL="0" distR="0" wp14:anchorId="49FC0AA4" wp14:editId="4D6CD2AD">
+            <wp:extent cx="5204460" cy="2729526"/>
+            <wp:effectExtent l="0" t="0" r="0" b="0"/>
+            <wp:docPr id="10" name="Imagen 10" descr="Histograma&#10;&#10;Descripción generada automáticamente con confianza media"/>
+            <wp:cNvGraphicFramePr>
+              <a:graphicFrameLocks xmlns:a="http://schemas.openxmlformats.org/drawingml/2006/main" noChangeAspect="1"/>
+            </wp:cNvGraphicFramePr>
+            <a:graphic xmlns:a="http://schemas.openxmlformats.org/drawingml/2006/main">
+              <a:graphicData uri="http://schemas.openxmlformats.org/drawingml/2006/picture">
+                <pic:pic xmlns:pic="http://schemas.openxmlformats.org/drawingml/2006/picture">
+                  <pic:nvPicPr>
+                    <pic:cNvPr id="10" name="Imagen 10" descr="Histograma&#10;&#10;Descripción generada automáticamente con confianza media"/>
+                    <pic:cNvPicPr/>
+                  </pic:nvPicPr>
+                  <pic:blipFill>
+                    <a:blip r:embed="rId14"/>
+                    <a:stretch>
+                      <a:fillRect/>
+                    </a:stretch>
+                  </pic:blipFill>
+                  <pic:spPr>
+                    <a:xfrm>
+                      <a:off x="0" y="0"/>
+                      <a:ext cx="5205797" cy="2730227"/>
+                    </a:xfrm>
+                    <a:prstGeom prst="rect">
+                      <a:avLst/>
+                    </a:prstGeom>
+                  </pic:spPr>
+                </pic:pic>
+              </a:graphicData>
+            </a:graphic>
+          </wp:inline>
+        </w:drawing>
+      </w:r>
+    </w:p>
+    <w:p>
+      <w:pPr>
+        <w:rPr>
+          <w:lang w:val="en-US"/>
+        </w:rPr>
+      </w:pPr>
+      <w:r>
+        <w:rPr>
+          <w:lang w:val="en-US"/>
+        </w:rPr>
+        <w:t>kSQI: 1</w:t>
+      </w:r>
+    </w:p>
+    <w:p>
+      <w:pPr>
+        <w:rPr>
+          <w:lang w:val="en-US"/>
+        </w:rPr>
+      </w:pPr>
+      <w:r>
+        <w:rPr>
+          <w:lang w:val="en-US"/>
+        </w:rPr>
+        <w:t>sSQI: 1</w:t>
+      </w:r>
+    </w:p>
+    <w:p>
+      <w:pPr>
+        <w:rPr>
+          <w:lang w:val="en-US"/>
+        </w:rPr>
+      </w:pPr>
+      <w:r>
+        <w:rPr>
+          <w:lang w:val="en-US"/>
+        </w:rPr>
+        <w:t xml:space="preserve">pSQI: </w:t>
+      </w:r>
+      <w:r>
+        <w:rPr>
+          <w:lang w:val="en-US"/>
+        </w:rPr>
+        <w:t>0.8022</w:t>
+      </w:r>
+    </w:p>
+    <w:p>
+      <w:pPr>
+        <w:rPr>
+          <w:lang w:val="en-US"/>
+        </w:rPr>
+      </w:pPr>
+      <w:r>
+        <w:rPr>
+          <w:lang w:val="en-US"/>
+        </w:rPr>
+        <w:t>SQI_rel_powerLine_01: 0.99</w:t>
+      </w:r>
+      <w:r>
+        <w:rPr>
+          <w:lang w:val="en-US"/>
+        </w:rPr>
+        <w:t>36</w:t>
+      </w:r>
+    </w:p>
+    <w:p>
+      <w:pPr>
+        <w:rPr>
+          <w:lang w:val="en-US"/>
+        </w:rPr>
+      </w:pPr>
+      <w:r>
+        <w:rPr>
+          <w:lang w:val="en-US"/>
+        </w:rPr>
+        <w:t>cSQI: 1</w:t>
+      </w:r>
+    </w:p>
+    <w:p>
+      <w:pPr>
+        <w:rPr>
+          <w:lang w:val="en-US"/>
+        </w:rPr>
+      </w:pPr>
+      <w:r>
+        <w:rPr>
+          <w:lang w:val="en-US"/>
+        </w:rPr>
+        <w:t>basSQI: 0.1</w:t>
+      </w:r>
+    </w:p>
+    <w:p>
+      <w:pPr>
+        <w:rPr>
+          <w:lang w:val="en-US"/>
+        </w:rPr>
+      </w:pPr>
+      <w:r>
+        <w:rPr>
+          <w:lang w:val="en-US"/>
+        </w:rPr>
+        <w:t>dSQI: 1</w:t>
+      </w:r>
+    </w:p>
+    <w:p>
+      <w:pPr>
+        <w:rPr>
+          <w:lang w:val="en-US"/>
+        </w:rPr>
+      </w:pPr>
+      <w:r>
+        <w:rPr>
+          <w:lang w:val="en-US"/>
+        </w:rPr>
+        <w:t>mean: 0.</w:t>
+      </w:r>
+      <w:r>
+        <w:rPr>
+          <w:lang w:val="en-US"/>
+        </w:rPr>
+        <w:t>6967</w:t>
+      </w:r>
+    </w:p>
+    <w:p>
+      <w:pPr>
+        <w:rPr>
+          <w:b/>
+          <w:bCs/>
+          <w:lang w:val="en-US"/>
+        </w:rPr>
+      </w:pPr>
+      <w:r>
+        <w:rPr>
+          <w:b/>
+          <w:bCs/>
+          <w:lang w:val="en-US"/>
+        </w:rPr>
+        <w:t>3.</w:t>
+      </w:r>
+      <w:r>
+        <w:rPr>
+          <w:b/>
+          <w:bCs/>
+          <w:lang w:val="en-US"/>
+        </w:rPr>
+        <w:t xml:space="preserve"> </w:t>
+      </w:r>
+      <w:r>
+        <w:rPr>
+          <w:b/>
+          <w:bCs/>
+          <w:lang w:val="en-US"/>
+        </w:rPr>
+        <w:t xml:space="preserve">1007003_setB </w:t>
+      </w:r>
+      <w:r>
+        <w:rPr>
+          <w:b/>
+          <w:bCs/>
+          <w:lang w:val="en-US"/>
+        </w:rPr>
+        <w:t>(lead 2)</w:t>
+      </w:r>
+    </w:p>
+    <w:p>
+      <w:pPr>
+        <w:rPr>
+          <w:b/>
+          <w:bCs/>
+          <w:lang w:val="en-US"/>
+        </w:rPr>
+      </w:pPr>
+      <w:r>
+        <w:rPr>
+          <w:b/>
+          <w:bCs/>
+          <w:lang w:val="en-US"/>
+        </w:rPr>
+        <w:drawing>
+          <wp:inline distT="0" distB="0" distL="0" distR="0" wp14:anchorId="479F41D8" wp14:editId="42035B08">
+            <wp:extent cx="5400040" cy="2870835"/>
+            <wp:effectExtent l="0" t="0" r="0" b="5715"/>
+            <wp:docPr id="11" name="Imagen 11"/>
+            <wp:cNvGraphicFramePr>
+              <a:graphicFrameLocks xmlns:a="http://schemas.openxmlformats.org/drawingml/2006/main" noChangeAspect="1"/>
+            </wp:cNvGraphicFramePr>
+            <a:graphic xmlns:a="http://schemas.openxmlformats.org/drawingml/2006/main">
+              <a:graphicData uri="http://schemas.openxmlformats.org/drawingml/2006/picture">
+                <pic:pic xmlns:pic="http://schemas.openxmlformats.org/drawingml/2006/picture">
+                  <pic:nvPicPr>
+                    <pic:cNvPr id="1" name=""/>
+                    <pic:cNvPicPr/>
+                  </pic:nvPicPr>
+                  <pic:blipFill>
+                    <a:blip r:embed="rId15"/>
+                    <a:stretch>
+                      <a:fillRect/>
+                    </a:stretch>
+                  </pic:blipFill>
+                  <pic:spPr>
+                    <a:xfrm>
+                      <a:off x="0" y="0"/>
+                      <a:ext cx="5400040" cy="2870835"/>
+                    </a:xfrm>
+                    <a:prstGeom prst="rect">
+                      <a:avLst/>
+                    </a:prstGeom>
+                  </pic:spPr>
+                </pic:pic>
+              </a:graphicData>
+            </a:graphic>
+          </wp:inline>
+        </w:drawing>
+      </w:r>
+    </w:p>
+    <w:p>
+      <w:pPr>
+        <w:rPr>
+          <w:lang w:val="en-US"/>
+        </w:rPr>
+      </w:pPr>
+      <w:r>
+        <w:rPr>
+          <w:lang w:val="en-US"/>
+        </w:rPr>
+        <w:t>kSQI: 1</w:t>
+      </w:r>
+    </w:p>
+    <w:p>
+      <w:pPr>
+        <w:rPr>
+          <w:lang w:val="en-US"/>
+        </w:rPr>
+      </w:pPr>
+      <w:r>
+        <w:rPr>
+          <w:lang w:val="en-US"/>
+        </w:rPr>
+        <w:lastRenderedPageBreak/>
+        <w:t>sSQI: 1</w:t>
+      </w:r>
+    </w:p>
+    <w:p>
+      <w:pPr>
+        <w:rPr>
+          <w:lang w:val="en-US"/>
+        </w:rPr>
+      </w:pPr>
+      <w:r>
+        <w:rPr>
+          <w:lang w:val="en-US"/>
+        </w:rPr>
+        <w:t>pSQI: 0.</w:t>
+      </w:r>
+      <w:r>
+        <w:rPr>
+          <w:lang w:val="en-US"/>
+        </w:rPr>
+        <w:t>6489</w:t>
+      </w:r>
+    </w:p>
+    <w:p>
+      <w:pPr>
+        <w:rPr>
+          <w:lang w:val="en-US"/>
+        </w:rPr>
+      </w:pPr>
+      <w:r>
+        <w:rPr>
+          <w:lang w:val="en-US"/>
+        </w:rPr>
+        <w:t>SQI_rel_powerLine_01: 0.99</w:t>
+      </w:r>
+      <w:r>
+        <w:rPr>
+          <w:lang w:val="en-US"/>
+        </w:rPr>
+        <w:t>08</w:t>
+      </w:r>
+    </w:p>
+    <w:p>
+      <w:pPr>
+        <w:rPr>
+          <w:lang w:val="en-US"/>
+        </w:rPr>
+      </w:pPr>
+      <w:r>
+        <w:rPr>
+          <w:lang w:val="en-US"/>
+        </w:rPr>
+        <w:t>cSQI: 1</w:t>
+      </w:r>
+    </w:p>
+    <w:p>
+      <w:pPr>
+        <w:rPr>
+          <w:lang w:val="en-US"/>
+        </w:rPr>
+      </w:pPr>
+      <w:r>
+        <w:rPr>
+          <w:lang w:val="en-US"/>
+        </w:rPr>
+        <w:t>basSQI: 0.1</w:t>
+      </w:r>
+    </w:p>
+    <w:p>
+      <w:pPr>
+        <w:rPr>
+          <w:lang w:val="en-US"/>
+        </w:rPr>
+      </w:pPr>
+      <w:r>
+        <w:rPr>
+          <w:lang w:val="en-US"/>
+        </w:rPr>
+        <w:t>dSQI: 1</w:t>
+      </w:r>
+    </w:p>
+    <w:p>
+      <w:pPr>
+        <w:rPr>
+          <w:lang w:val="en-US"/>
+        </w:rPr>
+      </w:pPr>
+      <w:r>
+        <w:rPr>
+          <w:lang w:val="en-US"/>
+        </w:rPr>
+        <w:t>mean: 0.6</w:t>
+      </w:r>
+      <w:r>
+        <w:rPr>
+          <w:lang w:val="en-US"/>
+        </w:rPr>
+        <w:t>757</w:t>
+      </w:r>
+    </w:p>
+    <w:p>
+      <w:pPr>
+        <w:rPr>
+          <w:b/>
+          <w:bCs/>
+          <w:lang w:val="en-US"/>
+        </w:rPr>
+      </w:pPr>
+      <w:r>
+        <w:rPr>
+          <w:b/>
+          <w:bCs/>
+          <w:lang w:val="en-US"/>
+        </w:rPr>
+        <w:t>4. 103</w:t>
+      </w:r>
+      <w:r>
+        <w:rPr>
+          <w:b/>
+          <w:bCs/>
+          <w:lang w:val="en-US"/>
+        </w:rPr>
+        <w:t>2637_setB (lead 2)</w:t>
+      </w:r>
+    </w:p>
+    <w:p>
+      <w:pPr>
+        <w:rPr>
+          <w:lang w:val="en-US"/>
+        </w:rPr>
+      </w:pPr>
+      <w:r>
+        <w:rPr>
+          <w:lang w:val="en-US"/>
+        </w:rPr>
+        <w:drawing>
+          <wp:inline distT="0" distB="0" distL="0" distR="0" wp14:anchorId="5968FF26" wp14:editId="1CBAC999">
+            <wp:extent cx="5400040" cy="2879090"/>
+            <wp:effectExtent l="0" t="0" r="0" b="0"/>
+            <wp:docPr id="12" name="Imagen 12"/>
+            <wp:cNvGraphicFramePr>
+              <a:graphicFrameLocks xmlns:a="http://schemas.openxmlformats.org/drawingml/2006/main" noChangeAspect="1"/>
+            </wp:cNvGraphicFramePr>
+            <a:graphic xmlns:a="http://schemas.openxmlformats.org/drawingml/2006/main">
+              <a:graphicData uri="http://schemas.openxmlformats.org/drawingml/2006/picture">
+                <pic:pic xmlns:pic="http://schemas.openxmlformats.org/drawingml/2006/picture">
+                  <pic:nvPicPr>
+                    <pic:cNvPr id="1" name=""/>
+                    <pic:cNvPicPr/>
+                  </pic:nvPicPr>
+                  <pic:blipFill>
+                    <a:blip r:embed="rId16"/>
+                    <a:stretch>
+                      <a:fillRect/>
+                    </a:stretch>
+                  </pic:blipFill>
+                  <pic:spPr>
+                    <a:xfrm>
+                      <a:off x="0" y="0"/>
+                      <a:ext cx="5400040" cy="2879090"/>
+                    </a:xfrm>
+                    <a:prstGeom prst="rect">
+                      <a:avLst/>
+                    </a:prstGeom>
+                  </pic:spPr>
+                </pic:pic>
+              </a:graphicData>
+            </a:graphic>
+          </wp:inline>
+        </w:drawing>
+      </w:r>
+    </w:p>
+    <w:p>
+      <w:pPr>
+        <w:rPr>
+          <w:lang w:val="en-US"/>
+        </w:rPr>
+      </w:pPr>
+      <w:r>
+        <w:rPr>
+          <w:lang w:val="en-US"/>
+        </w:rPr>
+        <w:t>kSQI: 1</w:t>
+      </w:r>
+    </w:p>
+    <w:p>
+      <w:pPr>
+        <w:rPr>
+          <w:lang w:val="en-US"/>
+        </w:rPr>
+      </w:pPr>
+      <w:r>
+        <w:rPr>
+          <w:lang w:val="en-US"/>
+        </w:rPr>
+        <w:t>sSQI: 1</w:t>
+      </w:r>
+    </w:p>
+    <w:p>
+      <w:pPr>
+        <w:rPr>
+          <w:lang w:val="en-US"/>
+        </w:rPr>
+      </w:pPr>
+      <w:r>
+        <w:rPr>
+          <w:lang w:val="en-US"/>
+        </w:rPr>
+        <w:t>pSQI: 0.</w:t>
+      </w:r>
+      <w:r>
+        <w:rPr>
+          <w:lang w:val="en-US"/>
+        </w:rPr>
+        <w:t>9690</w:t>
+      </w:r>
+    </w:p>
+    <w:p>
+      <w:pPr>
+        <w:rPr>
+          <w:lang w:val="en-US"/>
+        </w:rPr>
+      </w:pPr>
+      <w:r>
+        <w:rPr>
+          <w:lang w:val="en-US"/>
+        </w:rPr>
         <w:t>SQI_rel_powerLine_01: 0.9</w:t>
       </w:r>
       <w:r>
         <w:rPr>
           <w:lang w:val="en-US"/>
         </w:rPr>
-        <w:t>224</w:t>
+        <w:t>839</w:t>
       </w:r>
     </w:p>
     <w:p>
@@ -1744,37 +2604,49 @@
         <w:rPr>
           <w:lang w:val="en-US"/>
         </w:rPr>
-        <w:t xml:space="preserve">dSQI: </w:t>
-      </w:r>
-      <w:r>
-        <w:rPr>
-          <w:lang w:val="en-US"/>
-        </w:rPr>
-        <w:t>0.1</w:t>
-      </w:r>
-    </w:p>
-    <w:p>
-      <w:pPr>
-        <w:rPr>
-          <w:lang w:val="en-US"/>
-        </w:rPr>
-      </w:pPr>
-      <w:r>
-        <w:rPr>
-          <w:lang w:val="en-US"/>
-        </w:rPr>
-        <w:t>mean: 0</w:t>
-      </w:r>
-      <w:r>
-        <w:rPr>
-          <w:lang w:val="en-US"/>
-        </w:rPr>
-        <w:t>.5120</w:t>
-      </w:r>
-    </w:p>
-    <w:p>
-      <w:pPr>
-        <w:rPr>
+        <w:t>dSQI: 1</w:t>
+      </w:r>
+    </w:p>
+    <w:p>
+      <w:pPr>
+        <w:rPr>
+          <w:lang w:val="en-US"/>
+        </w:rPr>
+      </w:pPr>
+      <w:r>
+        <w:rPr>
+          <w:lang w:val="en-US"/>
+        </w:rPr>
+        <w:t>mean: 0.</w:t>
+      </w:r>
+      <w:r>
+        <w:rPr>
+          <w:lang w:val="en-US"/>
+        </w:rPr>
+        <w:t>7148</w:t>
+      </w:r>
+    </w:p>
+    <w:p>
+      <w:pPr>
+        <w:rPr>
+          <w:b/>
+          <w:bCs/>
+          <w:lang w:val="en-US"/>
+        </w:rPr>
+      </w:pPr>
+    </w:p>
+    <w:p>
+      <w:pPr>
+        <w:rPr>
+          <w:lang w:val="en-US"/>
+        </w:rPr>
+      </w:pPr>
+    </w:p>
+    <w:p>
+      <w:pPr>
+        <w:rPr>
+          <w:b/>
+          <w:bCs/>
           <w:lang w:val="en-US"/>
         </w:rPr>
       </w:pPr>
@@ -2058,6 +2930,95 @@
       </w:pPr>
     </w:lvl>
   </w:abstractNum>
+  <w:abstractNum w:abstractNumId="3" w15:restartNumberingAfterBreak="0">
+    <w:nsid w:val="55806935"/>
+    <w:multiLevelType w:val="hybridMultilevel"/>
+    <w:tmpl w:val="7D1E544C"/>
+    <w:lvl w:ilvl="0" w:tplc="0409000F">
+      <w:start w:val="1"/>
+      <w:numFmt w:val="decimal"/>
+      <w:lvlText w:val="%1."/>
+      <w:lvlJc w:val="left"/>
+      <w:pPr>
+        <w:ind w:left="720" w:hanging="360"/>
+      </w:pPr>
+      <w:rPr>
+        <w:rFonts w:hint="default"/>
+      </w:rPr>
+    </w:lvl>
+    <w:lvl w:ilvl="1" w:tplc="04090019" w:tentative="1">
+      <w:start w:val="1"/>
+      <w:numFmt w:val="lowerLetter"/>
+      <w:lvlText w:val="%2."/>
+      <w:lvlJc w:val="left"/>
+      <w:pPr>
+        <w:ind w:left="1440" w:hanging="360"/>
+      </w:pPr>
+    </w:lvl>
+    <w:lvl w:ilvl="2" w:tplc="0409001B" w:tentative="1">
+      <w:start w:val="1"/>
+      <w:numFmt w:val="lowerRoman"/>
+      <w:lvlText w:val="%3."/>
+      <w:lvlJc w:val="right"/>
+      <w:pPr>
+        <w:ind w:left="2160" w:hanging="180"/>
+      </w:pPr>
+    </w:lvl>
+    <w:lvl w:ilvl="3" w:tplc="0409000F" w:tentative="1">
+      <w:start w:val="1"/>
+      <w:numFmt w:val="decimal"/>
+      <w:lvlText w:val="%4."/>
+      <w:lvlJc w:val="left"/>
+      <w:pPr>
+        <w:ind w:left="2880" w:hanging="360"/>
+      </w:pPr>
+    </w:lvl>
+    <w:lvl w:ilvl="4" w:tplc="04090019" w:tentative="1">
+      <w:start w:val="1"/>
+      <w:numFmt w:val="lowerLetter"/>
+      <w:lvlText w:val="%5."/>
+      <w:lvlJc w:val="left"/>
+      <w:pPr>
+        <w:ind w:left="3600" w:hanging="360"/>
+      </w:pPr>
+    </w:lvl>
+    <w:lvl w:ilvl="5" w:tplc="0409001B" w:tentative="1">
+      <w:start w:val="1"/>
+      <w:numFmt w:val="lowerRoman"/>
+      <w:lvlText w:val="%6."/>
+      <w:lvlJc w:val="right"/>
+      <w:pPr>
+        <w:ind w:left="4320" w:hanging="180"/>
+      </w:pPr>
+    </w:lvl>
+    <w:lvl w:ilvl="6" w:tplc="0409000F" w:tentative="1">
+      <w:start w:val="1"/>
+      <w:numFmt w:val="decimal"/>
+      <w:lvlText w:val="%7."/>
+      <w:lvlJc w:val="left"/>
+      <w:pPr>
+        <w:ind w:left="5040" w:hanging="360"/>
+      </w:pPr>
+    </w:lvl>
+    <w:lvl w:ilvl="7" w:tplc="04090019" w:tentative="1">
+      <w:start w:val="1"/>
+      <w:numFmt w:val="lowerLetter"/>
+      <w:lvlText w:val="%8."/>
+      <w:lvlJc w:val="left"/>
+      <w:pPr>
+        <w:ind w:left="5760" w:hanging="360"/>
+      </w:pPr>
+    </w:lvl>
+    <w:lvl w:ilvl="8" w:tplc="0409001B" w:tentative="1">
+      <w:start w:val="1"/>
+      <w:numFmt w:val="lowerRoman"/>
+      <w:lvlText w:val="%9."/>
+      <w:lvlJc w:val="right"/>
+      <w:pPr>
+        <w:ind w:left="6480" w:hanging="180"/>
+      </w:pPr>
+    </w:lvl>
+  </w:abstractNum>
   <w:num w:numId="1" w16cid:durableId="1633561542">
     <w:abstractNumId w:val="1"/>
   </w:num>
@@ -2066,6 +3027,9 @@
   </w:num>
   <w:num w:numId="3" w16cid:durableId="1937127721">
     <w:abstractNumId w:val="0"/>
+  </w:num>
+  <w:num w:numId="4" w16cid:durableId="1037046582">
+    <w:abstractNumId w:val="3"/>
   </w:num>
 </w:numbering>
 </file>

--- a/Pruebas_dsqi/SummaryPhysionetData.docx
+++ b/Pruebas_dsqi/SummaryPhysionetData.docx
@@ -114,7 +114,7 @@
                     <pic:cNvPicPr/>
                   </pic:nvPicPr>
                   <pic:blipFill>
-                    <a:blip r:embed="rId5"/>
+                    <a:blip r:embed="rId7"/>
                     <a:stretch>
                       <a:fillRect/>
                     </a:stretch>
@@ -338,428 +338,6 @@
             <wp:extent cx="4608096" cy="2527300"/>
             <wp:effectExtent l="0" t="0" r="2540" b="6350"/>
             <wp:docPr id="2" name="Imagen 2"/>
-            <wp:cNvGraphicFramePr>
-              <a:graphicFrameLocks xmlns:a="http://schemas.openxmlformats.org/drawingml/2006/main" noChangeAspect="1"/>
-            </wp:cNvGraphicFramePr>
-            <a:graphic xmlns:a="http://schemas.openxmlformats.org/drawingml/2006/main">
-              <a:graphicData uri="http://schemas.openxmlformats.org/drawingml/2006/picture">
-                <pic:pic xmlns:pic="http://schemas.openxmlformats.org/drawingml/2006/picture">
-                  <pic:nvPicPr>
-                    <pic:cNvPr id="1" name=""/>
-                    <pic:cNvPicPr/>
-                  </pic:nvPicPr>
-                  <pic:blipFill>
-                    <a:blip r:embed="rId6"/>
-                    <a:stretch>
-                      <a:fillRect/>
-                    </a:stretch>
-                  </pic:blipFill>
-                  <pic:spPr>
-                    <a:xfrm>
-                      <a:off x="0" y="0"/>
-                      <a:ext cx="4611849" cy="2529359"/>
-                    </a:xfrm>
-                    <a:prstGeom prst="rect">
-                      <a:avLst/>
-                    </a:prstGeom>
-                  </pic:spPr>
-                </pic:pic>
-              </a:graphicData>
-            </a:graphic>
-          </wp:inline>
-        </w:drawing>
-      </w:r>
-    </w:p>
-    <w:p>
-      <w:pPr>
-        <w:rPr>
-          <w:lang w:val="en-US"/>
-        </w:rPr>
-      </w:pPr>
-      <w:r>
-        <w:rPr>
-          <w:lang w:val="en-US"/>
-        </w:rPr>
-        <w:t>kSQI: 1</w:t>
-      </w:r>
-    </w:p>
-    <w:p>
-      <w:pPr>
-        <w:rPr>
-          <w:lang w:val="en-US"/>
-        </w:rPr>
-      </w:pPr>
-      <w:r>
-        <w:rPr>
-          <w:lang w:val="en-US"/>
-        </w:rPr>
-        <w:lastRenderedPageBreak/>
-        <w:t>sSQI: 0</w:t>
-      </w:r>
-      <w:r>
-        <w:rPr>
-          <w:lang w:val="en-US"/>
-        </w:rPr>
-        <w:t>.3381</w:t>
-      </w:r>
-    </w:p>
-    <w:p>
-      <w:pPr>
-        <w:rPr>
-          <w:lang w:val="en-US"/>
-        </w:rPr>
-      </w:pPr>
-      <w:r>
-        <w:rPr>
-          <w:lang w:val="en-US"/>
-        </w:rPr>
-        <w:t xml:space="preserve">pSQI: </w:t>
-      </w:r>
-      <w:r>
-        <w:rPr>
-          <w:lang w:val="en-US"/>
-        </w:rPr>
-        <w:t>1</w:t>
-      </w:r>
-    </w:p>
-    <w:p>
-      <w:pPr>
-        <w:rPr>
-          <w:lang w:val="en-US"/>
-        </w:rPr>
-      </w:pPr>
-      <w:r>
-        <w:rPr>
-          <w:lang w:val="en-US"/>
-        </w:rPr>
-        <w:t>SQI_rel_powerLine_01: 0.</w:t>
-      </w:r>
-      <w:r>
-        <w:rPr>
-          <w:lang w:val="en-US"/>
-        </w:rPr>
-        <w:t>8431</w:t>
-      </w:r>
-    </w:p>
-    <w:p>
-      <w:pPr>
-        <w:rPr>
-          <w:lang w:val="en-US"/>
-        </w:rPr>
-      </w:pPr>
-      <w:r>
-        <w:rPr>
-          <w:lang w:val="en-US"/>
-        </w:rPr>
-        <w:t xml:space="preserve">cSQI: </w:t>
-      </w:r>
-      <w:r>
-        <w:rPr>
-          <w:lang w:val="en-US"/>
-        </w:rPr>
-        <w:t>0.8856</w:t>
-      </w:r>
-    </w:p>
-    <w:p>
-      <w:pPr>
-        <w:rPr>
-          <w:lang w:val="en-US"/>
-        </w:rPr>
-      </w:pPr>
-      <w:r>
-        <w:rPr>
-          <w:lang w:val="en-US"/>
-        </w:rPr>
-        <w:t>basSQI: 0.1</w:t>
-      </w:r>
-    </w:p>
-    <w:p>
-      <w:pPr>
-        <w:rPr>
-          <w:lang w:val="en-US"/>
-        </w:rPr>
-      </w:pPr>
-      <w:r>
-        <w:rPr>
-          <w:lang w:val="en-US"/>
-        </w:rPr>
-        <w:t>dSQI:</w:t>
-      </w:r>
-      <w:r>
-        <w:rPr>
-          <w:lang w:val="en-US"/>
-        </w:rPr>
-        <w:t xml:space="preserve"> 0.5</w:t>
-      </w:r>
-    </w:p>
-    <w:p>
-      <w:pPr>
-        <w:rPr>
-          <w:lang w:val="en-US"/>
-        </w:rPr>
-      </w:pPr>
-      <w:r>
-        <w:rPr>
-          <w:lang w:val="en-US"/>
-        </w:rPr>
-        <w:t>mean: 0</w:t>
-      </w:r>
-      <w:r>
-        <w:rPr>
-          <w:lang w:val="en-US"/>
-        </w:rPr>
-        <w:t>.5355</w:t>
-      </w:r>
-    </w:p>
-    <w:p>
-      <w:pPr>
-        <w:rPr>
-          <w:b/>
-          <w:bCs/>
-          <w:lang w:val="en-US"/>
-        </w:rPr>
-      </w:pPr>
-      <w:r>
-        <w:rPr>
-          <w:b/>
-          <w:bCs/>
-          <w:lang w:val="en-US"/>
-        </w:rPr>
-        <w:t>3. 1045434 (lead 2)</w:t>
-      </w:r>
-    </w:p>
-    <w:p>
-      <w:pPr>
-        <w:rPr>
-          <w:b/>
-          <w:bCs/>
-          <w:lang w:val="en-US"/>
-        </w:rPr>
-      </w:pPr>
-      <w:r>
-        <w:rPr>
-          <w:b/>
-          <w:bCs/>
-          <w:noProof/>
-          <w:lang w:val="en-US"/>
-        </w:rPr>
-        <w:drawing>
-          <wp:inline distT="0" distB="0" distL="0" distR="0" wp14:anchorId="5ECEB05E" wp14:editId="636C2ADB">
-            <wp:extent cx="4979163" cy="2614295"/>
-            <wp:effectExtent l="0" t="0" r="0" b="0"/>
-            <wp:docPr id="3" name="Imagen 3" descr="Imagen que contiene Interfaz de usuario gráfica&#10;&#10;Descripción generada automáticamente"/>
-            <wp:cNvGraphicFramePr>
-              <a:graphicFrameLocks xmlns:a="http://schemas.openxmlformats.org/drawingml/2006/main" noChangeAspect="1"/>
-            </wp:cNvGraphicFramePr>
-            <a:graphic xmlns:a="http://schemas.openxmlformats.org/drawingml/2006/main">
-              <a:graphicData uri="http://schemas.openxmlformats.org/drawingml/2006/picture">
-                <pic:pic xmlns:pic="http://schemas.openxmlformats.org/drawingml/2006/picture">
-                  <pic:nvPicPr>
-                    <pic:cNvPr id="3" name="Imagen 3" descr="Imagen que contiene Interfaz de usuario gráfica&#10;&#10;Descripción generada automáticamente"/>
-                    <pic:cNvPicPr/>
-                  </pic:nvPicPr>
-                  <pic:blipFill>
-                    <a:blip r:embed="rId7"/>
-                    <a:stretch>
-                      <a:fillRect/>
-                    </a:stretch>
-                  </pic:blipFill>
-                  <pic:spPr>
-                    <a:xfrm>
-                      <a:off x="0" y="0"/>
-                      <a:ext cx="4981866" cy="2615714"/>
-                    </a:xfrm>
-                    <a:prstGeom prst="rect">
-                      <a:avLst/>
-                    </a:prstGeom>
-                  </pic:spPr>
-                </pic:pic>
-              </a:graphicData>
-            </a:graphic>
-          </wp:inline>
-        </w:drawing>
-      </w:r>
-    </w:p>
-    <w:p>
-      <w:pPr>
-        <w:rPr>
-          <w:lang w:val="en-US"/>
-        </w:rPr>
-      </w:pPr>
-      <w:r>
-        <w:rPr>
-          <w:lang w:val="en-US"/>
-        </w:rPr>
-        <w:t>kSQI: 1</w:t>
-      </w:r>
-    </w:p>
-    <w:p>
-      <w:pPr>
-        <w:rPr>
-          <w:lang w:val="en-US"/>
-        </w:rPr>
-      </w:pPr>
-      <w:r>
-        <w:rPr>
-          <w:lang w:val="en-US"/>
-        </w:rPr>
-        <w:t xml:space="preserve">sSQI: </w:t>
-      </w:r>
-      <w:r>
-        <w:rPr>
-          <w:lang w:val="en-US"/>
-        </w:rPr>
-        <w:t>1</w:t>
-      </w:r>
-    </w:p>
-    <w:p>
-      <w:pPr>
-        <w:rPr>
-          <w:lang w:val="en-US"/>
-        </w:rPr>
-      </w:pPr>
-      <w:r>
-        <w:rPr>
-          <w:lang w:val="en-US"/>
-        </w:rPr>
-        <w:t>pSQI: 1</w:t>
-      </w:r>
-    </w:p>
-    <w:p>
-      <w:pPr>
-        <w:rPr>
-          <w:lang w:val="en-US"/>
-        </w:rPr>
-      </w:pPr>
-      <w:r>
-        <w:rPr>
-          <w:lang w:val="en-US"/>
-        </w:rPr>
-        <w:t>SQI_rel_powerLine_01: 0.</w:t>
-      </w:r>
-      <w:r>
-        <w:rPr>
-          <w:lang w:val="en-US"/>
-        </w:rPr>
-        <w:t>9856</w:t>
-      </w:r>
-    </w:p>
-    <w:p>
-      <w:pPr>
-        <w:rPr>
-          <w:lang w:val="en-US"/>
-        </w:rPr>
-      </w:pPr>
-      <w:r>
-        <w:rPr>
-          <w:lang w:val="en-US"/>
-        </w:rPr>
-        <w:t xml:space="preserve">cSQI: </w:t>
-      </w:r>
-      <w:r>
-        <w:rPr>
-          <w:lang w:val="en-US"/>
-        </w:rPr>
-        <w:t>1</w:t>
-      </w:r>
-    </w:p>
-    <w:p>
-      <w:pPr>
-        <w:rPr>
-          <w:lang w:val="en-US"/>
-        </w:rPr>
-      </w:pPr>
-      <w:r>
-        <w:rPr>
-          <w:lang w:val="en-US"/>
-        </w:rPr>
-        <w:t>basSQI: 0.1</w:t>
-      </w:r>
-    </w:p>
-    <w:p>
-      <w:pPr>
-        <w:rPr>
-          <w:lang w:val="en-US"/>
-        </w:rPr>
-      </w:pPr>
-      <w:r>
-        <w:rPr>
-          <w:lang w:val="en-US"/>
-        </w:rPr>
-        <w:t xml:space="preserve">dSQI: </w:t>
-      </w:r>
-      <w:r>
-        <w:rPr>
-          <w:lang w:val="en-US"/>
-        </w:rPr>
-        <w:t>1</w:t>
-      </w:r>
-    </w:p>
-    <w:p>
-      <w:pPr>
-        <w:rPr>
-          <w:lang w:val="en-US"/>
-        </w:rPr>
-      </w:pPr>
-      <w:r>
-        <w:rPr>
-          <w:lang w:val="en-US"/>
-        </w:rPr>
-        <w:t>mean: 0.</w:t>
-      </w:r>
-      <w:r>
-        <w:rPr>
-          <w:lang w:val="en-US"/>
-        </w:rPr>
-        <w:t>7182</w:t>
-      </w:r>
-    </w:p>
-    <w:p>
-      <w:pPr>
-        <w:rPr>
-          <w:b/>
-          <w:bCs/>
-          <w:lang w:val="en-US"/>
-        </w:rPr>
-      </w:pPr>
-      <w:r>
-        <w:rPr>
-          <w:b/>
-          <w:bCs/>
-          <w:lang w:val="en-US"/>
-        </w:rPr>
-        <w:t xml:space="preserve">4. </w:t>
-      </w:r>
-      <w:r>
-        <w:rPr>
-          <w:b/>
-          <w:bCs/>
-          <w:lang w:val="en-US"/>
-        </w:rPr>
-        <w:t>1179983_acceptable (lead 2)</w:t>
-      </w:r>
-    </w:p>
-    <w:p>
-      <w:pPr>
-        <w:rPr>
-          <w:b/>
-          <w:bCs/>
-          <w:lang w:val="en-US"/>
-        </w:rPr>
-      </w:pPr>
-      <w:r>
-        <w:rPr>
-          <w:b/>
-          <w:bCs/>
-          <w:noProof/>
-          <w:lang w:val="en-US"/>
-        </w:rPr>
-        <w:lastRenderedPageBreak/>
-        <w:drawing>
-          <wp:inline distT="0" distB="0" distL="0" distR="0" wp14:anchorId="1EC497A8" wp14:editId="4A1F6F6D">
-            <wp:extent cx="4718229" cy="2531110"/>
-            <wp:effectExtent l="0" t="0" r="6350" b="2540"/>
-            <wp:docPr id="7" name="Imagen 7"/>
             <wp:cNvGraphicFramePr>
               <a:graphicFrameLocks xmlns:a="http://schemas.openxmlformats.org/drawingml/2006/main" noChangeAspect="1"/>
             </wp:cNvGraphicFramePr>
@@ -779,6 +357,463 @@
                   <pic:spPr>
                     <a:xfrm>
                       <a:off x="0" y="0"/>
+                      <a:ext cx="4611849" cy="2529359"/>
+                    </a:xfrm>
+                    <a:prstGeom prst="rect">
+                      <a:avLst/>
+                    </a:prstGeom>
+                  </pic:spPr>
+                </pic:pic>
+              </a:graphicData>
+            </a:graphic>
+          </wp:inline>
+        </w:drawing>
+      </w:r>
+    </w:p>
+    <w:p>
+      <w:pPr>
+        <w:rPr>
+          <w:lang w:val="en-US"/>
+        </w:rPr>
+      </w:pPr>
+      <w:r>
+        <w:rPr>
+          <w:lang w:val="en-US"/>
+        </w:rPr>
+        <w:t>kSQI: 1</w:t>
+      </w:r>
+    </w:p>
+    <w:p>
+      <w:pPr>
+        <w:rPr>
+          <w:lang w:val="en-US"/>
+        </w:rPr>
+      </w:pPr>
+      <w:r>
+        <w:rPr>
+          <w:lang w:val="en-US"/>
+        </w:rPr>
+        <w:lastRenderedPageBreak/>
+        <w:t>sSQI: 0</w:t>
+      </w:r>
+      <w:r>
+        <w:rPr>
+          <w:lang w:val="en-US"/>
+        </w:rPr>
+        <w:t>.3381</w:t>
+      </w:r>
+    </w:p>
+    <w:p>
+      <w:pPr>
+        <w:rPr>
+          <w:lang w:val="en-US"/>
+        </w:rPr>
+      </w:pPr>
+      <w:r>
+        <w:rPr>
+          <w:lang w:val="en-US"/>
+        </w:rPr>
+        <w:t xml:space="preserve">pSQI: </w:t>
+      </w:r>
+      <w:r>
+        <w:rPr>
+          <w:lang w:val="en-US"/>
+        </w:rPr>
+        <w:t>1</w:t>
+      </w:r>
+    </w:p>
+    <w:p>
+      <w:pPr>
+        <w:rPr>
+          <w:lang w:val="en-US"/>
+        </w:rPr>
+      </w:pPr>
+      <w:r>
+        <w:rPr>
+          <w:lang w:val="en-US"/>
+        </w:rPr>
+        <w:t>SQI_rel_powerLine_01: 0.</w:t>
+      </w:r>
+      <w:r>
+        <w:rPr>
+          <w:lang w:val="en-US"/>
+        </w:rPr>
+        <w:t>8431</w:t>
+      </w:r>
+    </w:p>
+    <w:p>
+      <w:pPr>
+        <w:rPr>
+          <w:lang w:val="en-US"/>
+        </w:rPr>
+      </w:pPr>
+      <w:r>
+        <w:rPr>
+          <w:lang w:val="en-US"/>
+        </w:rPr>
+        <w:t xml:space="preserve">cSQI: </w:t>
+      </w:r>
+      <w:r>
+        <w:rPr>
+          <w:lang w:val="en-US"/>
+        </w:rPr>
+        <w:t>0.8856</w:t>
+      </w:r>
+    </w:p>
+    <w:p>
+      <w:pPr>
+        <w:rPr>
+          <w:lang w:val="en-US"/>
+        </w:rPr>
+      </w:pPr>
+      <w:r>
+        <w:rPr>
+          <w:lang w:val="en-US"/>
+        </w:rPr>
+        <w:t>basSQI: 0.1</w:t>
+      </w:r>
+    </w:p>
+    <w:p>
+      <w:pPr>
+        <w:rPr>
+          <w:lang w:val="en-US"/>
+        </w:rPr>
+      </w:pPr>
+      <w:r>
+        <w:rPr>
+          <w:lang w:val="en-US"/>
+        </w:rPr>
+        <w:t>dSQI:</w:t>
+      </w:r>
+      <w:r>
+        <w:rPr>
+          <w:lang w:val="en-US"/>
+        </w:rPr>
+        <w:t xml:space="preserve"> 0.5</w:t>
+      </w:r>
+    </w:p>
+    <w:p>
+      <w:pPr>
+        <w:rPr>
+          <w:lang w:val="en-US"/>
+        </w:rPr>
+      </w:pPr>
+      <w:r>
+        <w:rPr>
+          <w:lang w:val="en-US"/>
+        </w:rPr>
+        <w:t>mean: 0</w:t>
+      </w:r>
+      <w:r>
+        <w:rPr>
+          <w:lang w:val="en-US"/>
+        </w:rPr>
+        <w:t>.5355</w:t>
+      </w:r>
+    </w:p>
+    <w:p>
+      <w:pPr>
+        <w:rPr>
+          <w:b/>
+          <w:bCs/>
+          <w:lang w:val="en-US"/>
+        </w:rPr>
+      </w:pPr>
+      <w:r>
+        <w:rPr>
+          <w:b/>
+          <w:bCs/>
+          <w:lang w:val="en-US"/>
+        </w:rPr>
+        <w:t>3. 1045434 (lead 2)</w:t>
+      </w:r>
+    </w:p>
+    <w:p>
+      <w:pPr>
+        <w:rPr>
+          <w:b/>
+          <w:bCs/>
+          <w:lang w:val="en-US"/>
+        </w:rPr>
+      </w:pPr>
+      <w:r>
+        <w:rPr>
+          <w:b/>
+          <w:bCs/>
+          <w:noProof/>
+          <w:lang w:val="en-US"/>
+        </w:rPr>
+        <w:drawing>
+          <wp:inline distT="0" distB="0" distL="0" distR="0" wp14:anchorId="5ECEB05E" wp14:editId="636C2ADB">
+            <wp:extent cx="4979163" cy="2614295"/>
+            <wp:effectExtent l="0" t="0" r="0" b="0"/>
+            <wp:docPr id="3" name="Imagen 3" descr="Imagen que contiene Interfaz de usuario gráfica&#10;&#10;Descripción generada automáticamente"/>
+            <wp:cNvGraphicFramePr>
+              <a:graphicFrameLocks xmlns:a="http://schemas.openxmlformats.org/drawingml/2006/main" noChangeAspect="1"/>
+            </wp:cNvGraphicFramePr>
+            <a:graphic xmlns:a="http://schemas.openxmlformats.org/drawingml/2006/main">
+              <a:graphicData uri="http://schemas.openxmlformats.org/drawingml/2006/picture">
+                <pic:pic xmlns:pic="http://schemas.openxmlformats.org/drawingml/2006/picture">
+                  <pic:nvPicPr>
+                    <pic:cNvPr id="3" name="Imagen 3" descr="Imagen que contiene Interfaz de usuario gráfica&#10;&#10;Descripción generada automáticamente"/>
+                    <pic:cNvPicPr/>
+                  </pic:nvPicPr>
+                  <pic:blipFill>
+                    <a:blip r:embed="rId9"/>
+                    <a:stretch>
+                      <a:fillRect/>
+                    </a:stretch>
+                  </pic:blipFill>
+                  <pic:spPr>
+                    <a:xfrm>
+                      <a:off x="0" y="0"/>
+                      <a:ext cx="4981866" cy="2615714"/>
+                    </a:xfrm>
+                    <a:prstGeom prst="rect">
+                      <a:avLst/>
+                    </a:prstGeom>
+                  </pic:spPr>
+                </pic:pic>
+              </a:graphicData>
+            </a:graphic>
+          </wp:inline>
+        </w:drawing>
+      </w:r>
+    </w:p>
+    <w:p>
+      <w:pPr>
+        <w:rPr>
+          <w:lang w:val="en-US"/>
+        </w:rPr>
+      </w:pPr>
+      <w:r>
+        <w:rPr>
+          <w:lang w:val="en-US"/>
+        </w:rPr>
+        <w:t>kSQI: 1</w:t>
+      </w:r>
+    </w:p>
+    <w:p>
+      <w:pPr>
+        <w:rPr>
+          <w:lang w:val="en-US"/>
+        </w:rPr>
+      </w:pPr>
+      <w:r>
+        <w:rPr>
+          <w:lang w:val="en-US"/>
+        </w:rPr>
+        <w:t xml:space="preserve">sSQI: </w:t>
+      </w:r>
+      <w:r>
+        <w:rPr>
+          <w:lang w:val="en-US"/>
+        </w:rPr>
+        <w:t>1</w:t>
+      </w:r>
+    </w:p>
+    <w:p>
+      <w:pPr>
+        <w:rPr>
+          <w:lang w:val="en-US"/>
+        </w:rPr>
+      </w:pPr>
+      <w:r>
+        <w:rPr>
+          <w:lang w:val="en-US"/>
+        </w:rPr>
+        <w:t>pSQI: 1</w:t>
+      </w:r>
+    </w:p>
+    <w:p>
+      <w:pPr>
+        <w:rPr>
+          <w:lang w:val="en-US"/>
+        </w:rPr>
+      </w:pPr>
+      <w:r>
+        <w:rPr>
+          <w:lang w:val="en-US"/>
+        </w:rPr>
+        <w:t>SQI_rel_powerLine_01: 0.</w:t>
+      </w:r>
+      <w:r>
+        <w:rPr>
+          <w:lang w:val="en-US"/>
+        </w:rPr>
+        <w:t>9856</w:t>
+      </w:r>
+    </w:p>
+    <w:p>
+      <w:pPr>
+        <w:rPr>
+          <w:lang w:val="en-US"/>
+        </w:rPr>
+      </w:pPr>
+      <w:r>
+        <w:rPr>
+          <w:lang w:val="en-US"/>
+        </w:rPr>
+        <w:t xml:space="preserve">cSQI: </w:t>
+      </w:r>
+      <w:r>
+        <w:rPr>
+          <w:lang w:val="en-US"/>
+        </w:rPr>
+        <w:t>1</w:t>
+      </w:r>
+    </w:p>
+    <w:p>
+      <w:pPr>
+        <w:rPr>
+          <w:lang w:val="en-US"/>
+        </w:rPr>
+      </w:pPr>
+      <w:r>
+        <w:rPr>
+          <w:lang w:val="en-US"/>
+        </w:rPr>
+        <w:t>basSQI: 0.1</w:t>
+      </w:r>
+    </w:p>
+    <w:p>
+      <w:pPr>
+        <w:rPr>
+          <w:lang w:val="en-US"/>
+        </w:rPr>
+      </w:pPr>
+      <w:r>
+        <w:rPr>
+          <w:lang w:val="en-US"/>
+        </w:rPr>
+        <w:t xml:space="preserve">dSQI: </w:t>
+      </w:r>
+      <w:r>
+        <w:rPr>
+          <w:lang w:val="en-US"/>
+        </w:rPr>
+        <w:t>1</w:t>
+      </w:r>
+    </w:p>
+    <w:p>
+      <w:pPr>
+        <w:rPr>
+          <w:lang w:val="en-US"/>
+        </w:rPr>
+      </w:pPr>
+      <w:r>
+        <w:rPr>
+          <w:lang w:val="en-US"/>
+        </w:rPr>
+        <w:t>mean: 0.</w:t>
+      </w:r>
+      <w:r>
+        <w:rPr>
+          <w:lang w:val="en-US"/>
+        </w:rPr>
+        <w:t>7182</w:t>
+      </w:r>
+    </w:p>
+    <w:p>
+      <w:pPr>
+        <w:rPr>
+          <w:lang w:val="en-US"/>
+        </w:rPr>
+      </w:pPr>
+    </w:p>
+    <w:p>
+      <w:pPr>
+        <w:rPr>
+          <w:lang w:val="en-US"/>
+        </w:rPr>
+      </w:pPr>
+    </w:p>
+    <w:p>
+      <w:pPr>
+        <w:rPr>
+          <w:lang w:val="en-US"/>
+        </w:rPr>
+      </w:pPr>
+    </w:p>
+    <w:p>
+      <w:pPr>
+        <w:rPr>
+          <w:lang w:val="en-US"/>
+        </w:rPr>
+      </w:pPr>
+    </w:p>
+    <w:p>
+      <w:pPr>
+        <w:rPr>
+          <w:lang w:val="en-US"/>
+        </w:rPr>
+      </w:pPr>
+    </w:p>
+    <w:p>
+      <w:pPr>
+        <w:rPr>
+          <w:b/>
+          <w:bCs/>
+          <w:lang w:val="en-US"/>
+        </w:rPr>
+      </w:pPr>
+      <w:r>
+        <w:rPr>
+          <w:b/>
+          <w:bCs/>
+          <w:lang w:val="en-US"/>
+        </w:rPr>
+        <w:lastRenderedPageBreak/>
+        <w:t xml:space="preserve">4. </w:t>
+      </w:r>
+      <w:r>
+        <w:rPr>
+          <w:b/>
+          <w:bCs/>
+          <w:lang w:val="en-US"/>
+        </w:rPr>
+        <w:t>1179983_acceptable (lead 2)</w:t>
+      </w:r>
+    </w:p>
+    <w:p>
+      <w:pPr>
+        <w:rPr>
+          <w:b/>
+          <w:bCs/>
+          <w:lang w:val="en-US"/>
+        </w:rPr>
+      </w:pPr>
+      <w:r>
+        <w:rPr>
+          <w:b/>
+          <w:bCs/>
+          <w:noProof/>
+          <w:lang w:val="en-US"/>
+        </w:rPr>
+        <w:drawing>
+          <wp:inline distT="0" distB="0" distL="0" distR="0" wp14:anchorId="1EC497A8" wp14:editId="4A1F6F6D">
+            <wp:extent cx="4718229" cy="2531110"/>
+            <wp:effectExtent l="0" t="0" r="6350" b="2540"/>
+            <wp:docPr id="7" name="Imagen 7"/>
+            <wp:cNvGraphicFramePr>
+              <a:graphicFrameLocks xmlns:a="http://schemas.openxmlformats.org/drawingml/2006/main" noChangeAspect="1"/>
+            </wp:cNvGraphicFramePr>
+            <a:graphic xmlns:a="http://schemas.openxmlformats.org/drawingml/2006/main">
+              <a:graphicData uri="http://schemas.openxmlformats.org/drawingml/2006/picture">
+                <pic:pic xmlns:pic="http://schemas.openxmlformats.org/drawingml/2006/picture">
+                  <pic:nvPicPr>
+                    <pic:cNvPr id="1" name=""/>
+                    <pic:cNvPicPr/>
+                  </pic:nvPicPr>
+                  <pic:blipFill>
+                    <a:blip r:embed="rId10"/>
+                    <a:stretch>
+                      <a:fillRect/>
+                    </a:stretch>
+                  </pic:blipFill>
+                  <pic:spPr>
+                    <a:xfrm>
+                      <a:off x="0" y="0"/>
                       <a:ext cx="4724105" cy="2534262"/>
                     </a:xfrm>
                     <a:prstGeom prst="rect">
@@ -907,6 +942,206 @@
         </w:rPr>
         <w:t>48</w:t>
       </w:r>
+    </w:p>
+    <w:p>
+      <w:pPr>
+        <w:rPr>
+          <w:b/>
+          <w:bCs/>
+          <w:lang w:val="en-US"/>
+        </w:rPr>
+      </w:pPr>
+      <w:r>
+        <w:rPr>
+          <w:b/>
+          <w:bCs/>
+          <w:lang w:val="en-US"/>
+        </w:rPr>
+        <w:t xml:space="preserve">5. </w:t>
+      </w:r>
+      <w:r>
+        <w:rPr>
+          <w:b/>
+          <w:bCs/>
+          <w:lang w:val="en-US"/>
+        </w:rPr>
+        <w:t xml:space="preserve">1980518_acceptable (lead 2) </w:t>
+      </w:r>
+    </w:p>
+    <w:p>
+      <w:pPr>
+        <w:rPr>
+          <w:b/>
+          <w:bCs/>
+          <w:lang w:val="en-US"/>
+        </w:rPr>
+      </w:pPr>
+      <w:r>
+        <w:rPr>
+          <w:b/>
+          <w:bCs/>
+          <w:lang w:val="en-US"/>
+        </w:rPr>
+        <w:drawing>
+          <wp:inline distT="0" distB="0" distL="0" distR="0" wp14:anchorId="434CDAE9" wp14:editId="31863D9C">
+            <wp:extent cx="5400040" cy="2786380"/>
+            <wp:effectExtent l="0" t="0" r="0" b="0"/>
+            <wp:docPr id="14" name="Imagen 14" descr="Gráfico, Histograma&#10;&#10;Descripción generada automáticamente"/>
+            <wp:cNvGraphicFramePr>
+              <a:graphicFrameLocks xmlns:a="http://schemas.openxmlformats.org/drawingml/2006/main" noChangeAspect="1"/>
+            </wp:cNvGraphicFramePr>
+            <a:graphic xmlns:a="http://schemas.openxmlformats.org/drawingml/2006/main">
+              <a:graphicData uri="http://schemas.openxmlformats.org/drawingml/2006/picture">
+                <pic:pic xmlns:pic="http://schemas.openxmlformats.org/drawingml/2006/picture">
+                  <pic:nvPicPr>
+                    <pic:cNvPr id="14" name="Imagen 14" descr="Gráfico, Histograma&#10;&#10;Descripción generada automáticamente"/>
+                    <pic:cNvPicPr/>
+                  </pic:nvPicPr>
+                  <pic:blipFill>
+                    <a:blip r:embed="rId11"/>
+                    <a:stretch>
+                      <a:fillRect/>
+                    </a:stretch>
+                  </pic:blipFill>
+                  <pic:spPr>
+                    <a:xfrm>
+                      <a:off x="0" y="0"/>
+                      <a:ext cx="5400040" cy="2786380"/>
+                    </a:xfrm>
+                    <a:prstGeom prst="rect">
+                      <a:avLst/>
+                    </a:prstGeom>
+                  </pic:spPr>
+                </pic:pic>
+              </a:graphicData>
+            </a:graphic>
+          </wp:inline>
+        </w:drawing>
+      </w:r>
+    </w:p>
+    <w:p>
+      <w:pPr>
+        <w:rPr>
+          <w:lang w:val="en-US"/>
+        </w:rPr>
+      </w:pPr>
+      <w:r>
+        <w:rPr>
+          <w:lang w:val="en-US"/>
+        </w:rPr>
+        <w:t>kSQI: 1</w:t>
+      </w:r>
+    </w:p>
+    <w:p>
+      <w:pPr>
+        <w:rPr>
+          <w:lang w:val="en-US"/>
+        </w:rPr>
+      </w:pPr>
+      <w:r>
+        <w:rPr>
+          <w:lang w:val="en-US"/>
+        </w:rPr>
+        <w:t>sSQI: 1</w:t>
+      </w:r>
+    </w:p>
+    <w:p>
+      <w:pPr>
+        <w:rPr>
+          <w:lang w:val="en-US"/>
+        </w:rPr>
+      </w:pPr>
+      <w:r>
+        <w:rPr>
+          <w:lang w:val="en-US"/>
+        </w:rPr>
+        <w:lastRenderedPageBreak/>
+        <w:t>pSQI: 1</w:t>
+      </w:r>
+    </w:p>
+    <w:p>
+      <w:pPr>
+        <w:rPr>
+          <w:lang w:val="en-US"/>
+        </w:rPr>
+      </w:pPr>
+      <w:r>
+        <w:rPr>
+          <w:lang w:val="en-US"/>
+        </w:rPr>
+        <w:t>SQI_rel_powerLine_01: 0.9</w:t>
+      </w:r>
+      <w:r>
+        <w:rPr>
+          <w:lang w:val="en-US"/>
+        </w:rPr>
+        <w:t>995</w:t>
+      </w:r>
+    </w:p>
+    <w:p>
+      <w:pPr>
+        <w:rPr>
+          <w:lang w:val="en-US"/>
+        </w:rPr>
+      </w:pPr>
+      <w:r>
+        <w:rPr>
+          <w:lang w:val="en-US"/>
+        </w:rPr>
+        <w:t>cSQI: 1</w:t>
+      </w:r>
+    </w:p>
+    <w:p>
+      <w:pPr>
+        <w:rPr>
+          <w:lang w:val="en-US"/>
+        </w:rPr>
+      </w:pPr>
+      <w:r>
+        <w:rPr>
+          <w:lang w:val="en-US"/>
+        </w:rPr>
+        <w:t>basSQI: 0.1</w:t>
+      </w:r>
+    </w:p>
+    <w:p>
+      <w:pPr>
+        <w:rPr>
+          <w:lang w:val="en-US"/>
+        </w:rPr>
+      </w:pPr>
+      <w:r>
+        <w:rPr>
+          <w:lang w:val="en-US"/>
+        </w:rPr>
+        <w:t>dSQI: 1</w:t>
+      </w:r>
+    </w:p>
+    <w:p>
+      <w:pPr>
+        <w:rPr>
+          <w:lang w:val="en-US"/>
+        </w:rPr>
+      </w:pPr>
+      <w:r>
+        <w:rPr>
+          <w:lang w:val="en-US"/>
+        </w:rPr>
+        <w:t>mean: 0.71</w:t>
+      </w:r>
+      <w:r>
+        <w:rPr>
+          <w:lang w:val="en-US"/>
+        </w:rPr>
+        <w:t>96</w:t>
+      </w:r>
+    </w:p>
+    <w:p>
+      <w:pPr>
+        <w:rPr>
+          <w:lang w:val="en-US"/>
+        </w:rPr>
+      </w:pPr>
     </w:p>
     <w:p>
       <w:pPr>
@@ -991,7 +1226,7 @@
                     <pic:cNvPicPr/>
                   </pic:nvPicPr>
                   <pic:blipFill>
-                    <a:blip r:embed="rId9"/>
+                    <a:blip r:embed="rId12"/>
                     <a:stretch>
                       <a:fillRect/>
                     </a:stretch>
@@ -1067,94 +1302,139 @@
         <w:rPr>
           <w:lang w:val="en-US"/>
         </w:rPr>
+        <w:t>SQI_rel_powerLine_01: 0.</w:t>
+      </w:r>
+      <w:r>
+        <w:rPr>
+          <w:lang w:val="en-US"/>
+        </w:rPr>
+        <w:t>1</w:t>
+      </w:r>
+    </w:p>
+    <w:p>
+      <w:pPr>
+        <w:rPr>
+          <w:lang w:val="en-US"/>
+        </w:rPr>
+      </w:pPr>
+      <w:r>
+        <w:rPr>
+          <w:lang w:val="en-US"/>
+        </w:rPr>
+        <w:t xml:space="preserve">cSQI: </w:t>
+      </w:r>
+      <w:r>
+        <w:rPr>
+          <w:lang w:val="en-US"/>
+        </w:rPr>
+        <w:t>NaN</w:t>
+      </w:r>
+    </w:p>
+    <w:p>
+      <w:pPr>
+        <w:rPr>
+          <w:lang w:val="en-US"/>
+        </w:rPr>
+      </w:pPr>
+      <w:r>
+        <w:rPr>
+          <w:lang w:val="en-US"/>
+        </w:rPr>
+        <w:t>basSQI: 0.1</w:t>
+      </w:r>
+    </w:p>
+    <w:p>
+      <w:pPr>
+        <w:rPr>
+          <w:lang w:val="en-US"/>
+        </w:rPr>
+      </w:pPr>
+      <w:r>
+        <w:rPr>
+          <w:lang w:val="en-US"/>
+        </w:rPr>
+        <w:t>dSQI: 0.1</w:t>
+      </w:r>
+    </w:p>
+    <w:p>
+      <w:pPr>
+        <w:rPr>
+          <w:lang w:val="en-US"/>
+        </w:rPr>
+      </w:pPr>
+      <w:r>
+        <w:rPr>
+          <w:lang w:val="en-US"/>
+        </w:rPr>
+        <w:t xml:space="preserve">mean: </w:t>
+      </w:r>
+      <w:r>
+        <w:rPr>
+          <w:lang w:val="en-US"/>
+        </w:rPr>
+        <w:t>NaN</w:t>
+      </w:r>
+    </w:p>
+    <w:p>
+      <w:pPr>
+        <w:rPr>
+          <w:b/>
+          <w:bCs/>
+          <w:lang w:val="en-US"/>
+        </w:rPr>
+      </w:pPr>
+    </w:p>
+    <w:p>
+      <w:pPr>
+        <w:rPr>
+          <w:b/>
+          <w:bCs/>
+          <w:lang w:val="en-US"/>
+        </w:rPr>
+      </w:pPr>
+    </w:p>
+    <w:p>
+      <w:pPr>
+        <w:rPr>
+          <w:b/>
+          <w:bCs/>
+          <w:lang w:val="en-US"/>
+        </w:rPr>
+      </w:pPr>
+    </w:p>
+    <w:p>
+      <w:pPr>
+        <w:rPr>
+          <w:b/>
+          <w:bCs/>
+          <w:lang w:val="en-US"/>
+        </w:rPr>
+      </w:pPr>
+    </w:p>
+    <w:p>
+      <w:pPr>
+        <w:rPr>
+          <w:b/>
+          <w:bCs/>
+          <w:lang w:val="en-US"/>
+        </w:rPr>
+      </w:pPr>
+    </w:p>
+    <w:p>
+      <w:pPr>
+        <w:rPr>
+          <w:b/>
+          <w:bCs/>
+          <w:lang w:val="en-US"/>
+        </w:rPr>
+      </w:pPr>
+      <w:r>
+        <w:rPr>
+          <w:b/>
+          <w:bCs/>
+          <w:lang w:val="en-US"/>
+        </w:rPr>
         <w:lastRenderedPageBreak/>
-        <w:t>SQI_rel_powerLine_01: 0.</w:t>
-      </w:r>
-      <w:r>
-        <w:rPr>
-          <w:lang w:val="en-US"/>
-        </w:rPr>
-        <w:t>1</w:t>
-      </w:r>
-    </w:p>
-    <w:p>
-      <w:pPr>
-        <w:rPr>
-          <w:lang w:val="en-US"/>
-        </w:rPr>
-      </w:pPr>
-      <w:r>
-        <w:rPr>
-          <w:lang w:val="en-US"/>
-        </w:rPr>
-        <w:t xml:space="preserve">cSQI: </w:t>
-      </w:r>
-      <w:r>
-        <w:rPr>
-          <w:lang w:val="en-US"/>
-        </w:rPr>
-        <w:t>NaN</w:t>
-      </w:r>
-    </w:p>
-    <w:p>
-      <w:pPr>
-        <w:rPr>
-          <w:lang w:val="en-US"/>
-        </w:rPr>
-      </w:pPr>
-      <w:r>
-        <w:rPr>
-          <w:lang w:val="en-US"/>
-        </w:rPr>
-        <w:t>basSQI: 0.1</w:t>
-      </w:r>
-    </w:p>
-    <w:p>
-      <w:pPr>
-        <w:rPr>
-          <w:lang w:val="en-US"/>
-        </w:rPr>
-      </w:pPr>
-      <w:r>
-        <w:rPr>
-          <w:lang w:val="en-US"/>
-        </w:rPr>
-        <w:t>dSQI: 0.1</w:t>
-      </w:r>
-    </w:p>
-    <w:p>
-      <w:pPr>
-        <w:rPr>
-          <w:lang w:val="en-US"/>
-        </w:rPr>
-      </w:pPr>
-      <w:r>
-        <w:rPr>
-          <w:lang w:val="en-US"/>
-        </w:rPr>
-        <w:t xml:space="preserve">mean: </w:t>
-      </w:r>
-      <w:r>
-        <w:rPr>
-          <w:lang w:val="en-US"/>
-        </w:rPr>
-        <w:t>NaN</w:t>
-      </w:r>
-    </w:p>
-    <w:p>
-      <w:pPr>
-        <w:rPr>
-          <w:b/>
-          <w:bCs/>
-          <w:lang w:val="en-US"/>
-        </w:rPr>
-      </w:pPr>
-      <w:r>
-        <w:rPr>
-          <w:b/>
-          <w:bCs/>
-          <w:lang w:val="en-US"/>
-        </w:rPr>
         <w:t xml:space="preserve">2. </w:t>
       </w:r>
       <w:r>
@@ -1197,7 +1477,7 @@
                     <pic:cNvPicPr/>
                   </pic:nvPicPr>
                   <pic:blipFill>
-                    <a:blip r:embed="rId10"/>
+                    <a:blip r:embed="rId13"/>
                     <a:stretch>
                       <a:fillRect/>
                     </a:stretch>
@@ -1382,7 +1662,6 @@
           <w:noProof/>
           <w:lang w:val="en-US"/>
         </w:rPr>
-        <w:lastRenderedPageBreak/>
         <w:drawing>
           <wp:inline distT="0" distB="0" distL="0" distR="0" wp14:anchorId="614DF12A" wp14:editId="01C63BC2">
             <wp:extent cx="4857499" cy="2552700"/>
@@ -1399,7 +1678,7 @@
                     <pic:cNvPicPr/>
                   </pic:nvPicPr>
                   <pic:blipFill>
-                    <a:blip r:embed="rId11"/>
+                    <a:blip r:embed="rId14"/>
                     <a:stretch>
                       <a:fillRect/>
                     </a:stretch>
@@ -1456,6 +1735,7 @@
         <w:rPr>
           <w:lang w:val="en-US"/>
         </w:rPr>
+        <w:lastRenderedPageBreak/>
         <w:t xml:space="preserve">pSQI: </w:t>
       </w:r>
       <w:r>
@@ -1630,7 +1910,7 @@
                     <pic:cNvPicPr/>
                   </pic:nvPicPr>
                   <pic:blipFill>
-                    <a:blip r:embed="rId12"/>
+                    <a:blip r:embed="rId15"/>
                     <a:stretch>
                       <a:fillRect/>
                     </a:stretch>
@@ -1687,130 +1967,140 @@
         <w:rPr>
           <w:lang w:val="en-US"/>
         </w:rPr>
+        <w:t>pSQI: 0</w:t>
+      </w:r>
+    </w:p>
+    <w:p>
+      <w:pPr>
+        <w:rPr>
+          <w:lang w:val="en-US"/>
+        </w:rPr>
+      </w:pPr>
+      <w:r>
+        <w:rPr>
+          <w:lang w:val="en-US"/>
+        </w:rPr>
+        <w:t>SQI_rel_powerLine_01: 0.9224</w:t>
+      </w:r>
+    </w:p>
+    <w:p>
+      <w:pPr>
+        <w:rPr>
+          <w:lang w:val="en-US"/>
+        </w:rPr>
+      </w:pPr>
+      <w:r>
+        <w:rPr>
+          <w:lang w:val="en-US"/>
+        </w:rPr>
+        <w:t>cSQI: 1</w:t>
+      </w:r>
+    </w:p>
+    <w:p>
+      <w:pPr>
+        <w:rPr>
+          <w:lang w:val="en-US"/>
+        </w:rPr>
+      </w:pPr>
+      <w:r>
+        <w:rPr>
+          <w:lang w:val="en-US"/>
+        </w:rPr>
+        <w:t>basSQI: 0.1</w:t>
+      </w:r>
+    </w:p>
+    <w:p>
+      <w:pPr>
+        <w:rPr>
+          <w:lang w:val="en-US"/>
+        </w:rPr>
+      </w:pPr>
+      <w:r>
+        <w:rPr>
+          <w:lang w:val="en-US"/>
+        </w:rPr>
+        <w:t>dSQI: 0.1</w:t>
+      </w:r>
+    </w:p>
+    <w:p>
+      <w:pPr>
+        <w:rPr>
+          <w:lang w:val="en-US"/>
+        </w:rPr>
+      </w:pPr>
+      <w:r>
+        <w:rPr>
+          <w:lang w:val="en-US"/>
+        </w:rPr>
+        <w:t>mean: 0.5120</w:t>
+      </w:r>
+    </w:p>
+    <w:p>
+      <w:pPr>
+        <w:rPr>
+          <w:lang w:val="en-US"/>
+        </w:rPr>
+      </w:pPr>
+    </w:p>
+    <w:p>
+      <w:pPr>
+        <w:rPr>
+          <w:lang w:val="en-US"/>
+        </w:rPr>
+      </w:pPr>
+    </w:p>
+    <w:p>
+      <w:pPr>
+        <w:rPr>
+          <w:lang w:val="en-US"/>
+        </w:rPr>
+      </w:pPr>
+    </w:p>
+    <w:p>
+      <w:pPr>
+        <w:rPr>
+          <w:lang w:val="en-US"/>
+        </w:rPr>
+      </w:pPr>
+    </w:p>
+    <w:p>
+      <w:pPr>
+        <w:rPr>
+          <w:lang w:val="en-US"/>
+        </w:rPr>
+      </w:pPr>
+    </w:p>
+    <w:p>
+      <w:pPr>
+        <w:rPr>
+          <w:lang w:val="en-US"/>
+        </w:rPr>
+      </w:pPr>
+    </w:p>
+    <w:p>
+      <w:pPr>
+        <w:rPr>
+          <w:b/>
+          <w:bCs/>
+          <w:lang w:val="en-US"/>
+        </w:rPr>
+      </w:pPr>
+      <w:r>
+        <w:rPr>
+          <w:b/>
+          <w:bCs/>
+          <w:lang w:val="en-US"/>
+        </w:rPr>
         <w:lastRenderedPageBreak/>
-        <w:t>pSQI: 0</w:t>
-      </w:r>
-    </w:p>
-    <w:p>
-      <w:pPr>
-        <w:rPr>
-          <w:lang w:val="en-US"/>
-        </w:rPr>
-      </w:pPr>
-      <w:r>
-        <w:rPr>
-          <w:lang w:val="en-US"/>
-        </w:rPr>
-        <w:t>SQI_rel_powerLine_01: 0.9224</w:t>
-      </w:r>
-    </w:p>
-    <w:p>
-      <w:pPr>
-        <w:rPr>
-          <w:lang w:val="en-US"/>
-        </w:rPr>
-      </w:pPr>
-      <w:r>
-        <w:rPr>
-          <w:lang w:val="en-US"/>
-        </w:rPr>
-        <w:t>cSQI: 1</w:t>
-      </w:r>
-    </w:p>
-    <w:p>
-      <w:pPr>
-        <w:rPr>
-          <w:lang w:val="en-US"/>
-        </w:rPr>
-      </w:pPr>
-      <w:r>
-        <w:rPr>
-          <w:lang w:val="en-US"/>
-        </w:rPr>
-        <w:t>basSQI: 0.1</w:t>
-      </w:r>
-    </w:p>
-    <w:p>
-      <w:pPr>
-        <w:rPr>
-          <w:lang w:val="en-US"/>
-        </w:rPr>
-      </w:pPr>
-      <w:r>
-        <w:rPr>
-          <w:lang w:val="en-US"/>
-        </w:rPr>
-        <w:t>dSQI: 0.1</w:t>
-      </w:r>
-    </w:p>
-    <w:p>
-      <w:pPr>
-        <w:rPr>
-          <w:lang w:val="en-US"/>
-        </w:rPr>
-      </w:pPr>
-      <w:r>
-        <w:rPr>
-          <w:lang w:val="en-US"/>
-        </w:rPr>
-        <w:t>mean: 0.5120</w:t>
-      </w:r>
-    </w:p>
-    <w:p>
-      <w:pPr>
-        <w:rPr>
-          <w:lang w:val="en-US"/>
-        </w:rPr>
-      </w:pPr>
-    </w:p>
-    <w:p>
-      <w:pPr>
-        <w:rPr>
-          <w:b/>
-          <w:bCs/>
-          <w:lang w:val="en-US"/>
-        </w:rPr>
-      </w:pPr>
-      <w:r>
-        <w:rPr>
-          <w:b/>
-          <w:bCs/>
-          <w:lang w:val="en-US"/>
-        </w:rPr>
-        <w:t>SET B</w:t>
-      </w:r>
-    </w:p>
-    <w:p>
-      <w:pPr>
-        <w:rPr>
-          <w:b/>
-          <w:bCs/>
-          <w:lang w:val="en-US"/>
-        </w:rPr>
-      </w:pPr>
-      <w:r>
-        <w:rPr>
-          <w:b/>
-          <w:bCs/>
-          <w:lang w:val="en-US"/>
-        </w:rPr>
-        <w:t>1.</w:t>
-      </w:r>
-      <w:r>
-        <w:rPr>
-          <w:b/>
-          <w:bCs/>
-          <w:lang w:val="en-US"/>
-        </w:rPr>
-        <w:t xml:space="preserve"> 100</w:t>
-      </w:r>
-      <w:r>
-        <w:rPr>
-          <w:b/>
-          <w:bCs/>
-          <w:lang w:val="en-US"/>
-        </w:rPr>
-        <w:t xml:space="preserve">2036_setB (lead 2) </w:t>
+        <w:t xml:space="preserve">5. </w:t>
+      </w:r>
+      <w:r>
+        <w:rPr>
+          <w:b/>
+          <w:bCs/>
+          <w:lang w:val="en-US"/>
+        </w:rPr>
+        <w:t>2989538_unacceptable (lead 2)</w:t>
       </w:r>
     </w:p>
     <w:p>
@@ -1828,650 +2118,10 @@
           <w:lang w:val="en-US"/>
         </w:rPr>
         <w:drawing>
-          <wp:inline distT="0" distB="0" distL="0" distR="0" wp14:anchorId="30FBA0F4" wp14:editId="52EFAABF">
-            <wp:extent cx="5400040" cy="2834005"/>
-            <wp:effectExtent l="0" t="0" r="0" b="4445"/>
-            <wp:docPr id="9" name="Imagen 9" descr="Imagen que contiene Patrón de fondo&#10;&#10;Descripción generada automáticamente"/>
-            <wp:cNvGraphicFramePr>
-              <a:graphicFrameLocks xmlns:a="http://schemas.openxmlformats.org/drawingml/2006/main" noChangeAspect="1"/>
-            </wp:cNvGraphicFramePr>
-            <a:graphic xmlns:a="http://schemas.openxmlformats.org/drawingml/2006/main">
-              <a:graphicData uri="http://schemas.openxmlformats.org/drawingml/2006/picture">
-                <pic:pic xmlns:pic="http://schemas.openxmlformats.org/drawingml/2006/picture">
-                  <pic:nvPicPr>
-                    <pic:cNvPr id="9" name="Imagen 9" descr="Imagen que contiene Patrón de fondo&#10;&#10;Descripción generada automáticamente"/>
-                    <pic:cNvPicPr/>
-                  </pic:nvPicPr>
-                  <pic:blipFill>
-                    <a:blip r:embed="rId13"/>
-                    <a:stretch>
-                      <a:fillRect/>
-                    </a:stretch>
-                  </pic:blipFill>
-                  <pic:spPr>
-                    <a:xfrm>
-                      <a:off x="0" y="0"/>
-                      <a:ext cx="5400040" cy="2834005"/>
-                    </a:xfrm>
-                    <a:prstGeom prst="rect">
-                      <a:avLst/>
-                    </a:prstGeom>
-                  </pic:spPr>
-                </pic:pic>
-              </a:graphicData>
-            </a:graphic>
-          </wp:inline>
-        </w:drawing>
-      </w:r>
-    </w:p>
-    <w:p>
-      <w:pPr>
-        <w:rPr>
-          <w:lang w:val="en-US"/>
-        </w:rPr>
-      </w:pPr>
-      <w:r>
-        <w:rPr>
-          <w:lang w:val="en-US"/>
-        </w:rPr>
-        <w:t>kSQI: 1</w:t>
-      </w:r>
-    </w:p>
-    <w:p>
-      <w:pPr>
-        <w:rPr>
-          <w:lang w:val="en-US"/>
-        </w:rPr>
-      </w:pPr>
-      <w:r>
-        <w:rPr>
-          <w:lang w:val="en-US"/>
-        </w:rPr>
-        <w:t xml:space="preserve">sSQI: </w:t>
-      </w:r>
-      <w:r>
-        <w:rPr>
-          <w:lang w:val="en-US"/>
-        </w:rPr>
-        <w:t>1</w:t>
-      </w:r>
-    </w:p>
-    <w:p>
-      <w:pPr>
-        <w:rPr>
-          <w:lang w:val="en-US"/>
-        </w:rPr>
-      </w:pPr>
-      <w:r>
-        <w:rPr>
-          <w:lang w:val="en-US"/>
-        </w:rPr>
-        <w:t xml:space="preserve">pSQI: </w:t>
-      </w:r>
-      <w:r>
-        <w:rPr>
-          <w:lang w:val="en-US"/>
-        </w:rPr>
-        <w:t>1</w:t>
-      </w:r>
-    </w:p>
-    <w:p>
-      <w:pPr>
-        <w:rPr>
-          <w:lang w:val="en-US"/>
-        </w:rPr>
-      </w:pPr>
-      <w:r>
-        <w:rPr>
-          <w:lang w:val="en-US"/>
-        </w:rPr>
-        <w:t>SQI_rel_powerLine_01: 0.</w:t>
-      </w:r>
-      <w:r>
-        <w:rPr>
-          <w:lang w:val="en-US"/>
-        </w:rPr>
-        <w:t>9979</w:t>
-      </w:r>
-    </w:p>
-    <w:p>
-      <w:pPr>
-        <w:rPr>
-          <w:lang w:val="en-US"/>
-        </w:rPr>
-      </w:pPr>
-      <w:r>
-        <w:rPr>
-          <w:lang w:val="en-US"/>
-        </w:rPr>
-        <w:t>cSQI: 1</w:t>
-      </w:r>
-    </w:p>
-    <w:p>
-      <w:pPr>
-        <w:rPr>
-          <w:lang w:val="en-US"/>
-        </w:rPr>
-      </w:pPr>
-      <w:r>
-        <w:rPr>
-          <w:lang w:val="en-US"/>
-        </w:rPr>
-        <w:t>basSQI: 0.1</w:t>
-      </w:r>
-    </w:p>
-    <w:p>
-      <w:pPr>
-        <w:rPr>
-          <w:lang w:val="en-US"/>
-        </w:rPr>
-      </w:pPr>
-      <w:r>
-        <w:rPr>
-          <w:lang w:val="en-US"/>
-        </w:rPr>
-        <w:t xml:space="preserve">dSQI: </w:t>
-      </w:r>
-      <w:r>
-        <w:rPr>
-          <w:lang w:val="en-US"/>
-        </w:rPr>
-        <w:t>1</w:t>
-      </w:r>
-    </w:p>
-    <w:p>
-      <w:pPr>
-        <w:rPr>
-          <w:lang w:val="en-US"/>
-        </w:rPr>
-      </w:pPr>
-      <w:r>
-        <w:rPr>
-          <w:lang w:val="en-US"/>
-        </w:rPr>
-        <w:t>mean: 0.</w:t>
-      </w:r>
-      <w:r>
-        <w:rPr>
-          <w:lang w:val="en-US"/>
-        </w:rPr>
-        <w:t>7195</w:t>
-      </w:r>
-    </w:p>
-    <w:p>
-      <w:pPr>
-        <w:rPr>
-          <w:lang w:val="en-US"/>
-        </w:rPr>
-      </w:pPr>
-    </w:p>
-    <w:p>
-      <w:pPr>
-        <w:rPr>
-          <w:lang w:val="en-US"/>
-        </w:rPr>
-      </w:pPr>
-    </w:p>
-    <w:p>
-      <w:pPr>
-        <w:rPr>
-          <w:lang w:val="en-US"/>
-        </w:rPr>
-      </w:pPr>
-    </w:p>
-    <w:p>
-      <w:pPr>
-        <w:rPr>
-          <w:lang w:val="en-US"/>
-        </w:rPr>
-      </w:pPr>
-    </w:p>
-    <w:p>
-      <w:pPr>
-        <w:rPr>
-          <w:b/>
-          <w:bCs/>
-          <w:lang w:val="en-US"/>
-        </w:rPr>
-      </w:pPr>
-      <w:r>
-        <w:rPr>
-          <w:b/>
-          <w:bCs/>
-          <w:lang w:val="en-US"/>
-        </w:rPr>
-        <w:lastRenderedPageBreak/>
-        <w:t>2. 1000066_setB (lead 2)</w:t>
-      </w:r>
-    </w:p>
-    <w:p>
-      <w:pPr>
-        <w:rPr>
-          <w:b/>
-          <w:bCs/>
-          <w:lang w:val="en-US"/>
-        </w:rPr>
-      </w:pPr>
-      <w:r>
-        <w:rPr>
-          <w:b/>
-          <w:bCs/>
-          <w:lang w:val="en-US"/>
-        </w:rPr>
-        <w:drawing>
-          <wp:inline distT="0" distB="0" distL="0" distR="0" wp14:anchorId="49FC0AA4" wp14:editId="4D6CD2AD">
-            <wp:extent cx="5204460" cy="2729526"/>
-            <wp:effectExtent l="0" t="0" r="0" b="0"/>
-            <wp:docPr id="10" name="Imagen 10" descr="Histograma&#10;&#10;Descripción generada automáticamente con confianza media"/>
-            <wp:cNvGraphicFramePr>
-              <a:graphicFrameLocks xmlns:a="http://schemas.openxmlformats.org/drawingml/2006/main" noChangeAspect="1"/>
-            </wp:cNvGraphicFramePr>
-            <a:graphic xmlns:a="http://schemas.openxmlformats.org/drawingml/2006/main">
-              <a:graphicData uri="http://schemas.openxmlformats.org/drawingml/2006/picture">
-                <pic:pic xmlns:pic="http://schemas.openxmlformats.org/drawingml/2006/picture">
-                  <pic:nvPicPr>
-                    <pic:cNvPr id="10" name="Imagen 10" descr="Histograma&#10;&#10;Descripción generada automáticamente con confianza media"/>
-                    <pic:cNvPicPr/>
-                  </pic:nvPicPr>
-                  <pic:blipFill>
-                    <a:blip r:embed="rId14"/>
-                    <a:stretch>
-                      <a:fillRect/>
-                    </a:stretch>
-                  </pic:blipFill>
-                  <pic:spPr>
-                    <a:xfrm>
-                      <a:off x="0" y="0"/>
-                      <a:ext cx="5205797" cy="2730227"/>
-                    </a:xfrm>
-                    <a:prstGeom prst="rect">
-                      <a:avLst/>
-                    </a:prstGeom>
-                  </pic:spPr>
-                </pic:pic>
-              </a:graphicData>
-            </a:graphic>
-          </wp:inline>
-        </w:drawing>
-      </w:r>
-    </w:p>
-    <w:p>
-      <w:pPr>
-        <w:rPr>
-          <w:lang w:val="en-US"/>
-        </w:rPr>
-      </w:pPr>
-      <w:r>
-        <w:rPr>
-          <w:lang w:val="en-US"/>
-        </w:rPr>
-        <w:t>kSQI: 1</w:t>
-      </w:r>
-    </w:p>
-    <w:p>
-      <w:pPr>
-        <w:rPr>
-          <w:lang w:val="en-US"/>
-        </w:rPr>
-      </w:pPr>
-      <w:r>
-        <w:rPr>
-          <w:lang w:val="en-US"/>
-        </w:rPr>
-        <w:t>sSQI: 1</w:t>
-      </w:r>
-    </w:p>
-    <w:p>
-      <w:pPr>
-        <w:rPr>
-          <w:lang w:val="en-US"/>
-        </w:rPr>
-      </w:pPr>
-      <w:r>
-        <w:rPr>
-          <w:lang w:val="en-US"/>
-        </w:rPr>
-        <w:t xml:space="preserve">pSQI: </w:t>
-      </w:r>
-      <w:r>
-        <w:rPr>
-          <w:lang w:val="en-US"/>
-        </w:rPr>
-        <w:t>0.8022</w:t>
-      </w:r>
-    </w:p>
-    <w:p>
-      <w:pPr>
-        <w:rPr>
-          <w:lang w:val="en-US"/>
-        </w:rPr>
-      </w:pPr>
-      <w:r>
-        <w:rPr>
-          <w:lang w:val="en-US"/>
-        </w:rPr>
-        <w:t>SQI_rel_powerLine_01: 0.99</w:t>
-      </w:r>
-      <w:r>
-        <w:rPr>
-          <w:lang w:val="en-US"/>
-        </w:rPr>
-        <w:t>36</w:t>
-      </w:r>
-    </w:p>
-    <w:p>
-      <w:pPr>
-        <w:rPr>
-          <w:lang w:val="en-US"/>
-        </w:rPr>
-      </w:pPr>
-      <w:r>
-        <w:rPr>
-          <w:lang w:val="en-US"/>
-        </w:rPr>
-        <w:t>cSQI: 1</w:t>
-      </w:r>
-    </w:p>
-    <w:p>
-      <w:pPr>
-        <w:rPr>
-          <w:lang w:val="en-US"/>
-        </w:rPr>
-      </w:pPr>
-      <w:r>
-        <w:rPr>
-          <w:lang w:val="en-US"/>
-        </w:rPr>
-        <w:t>basSQI: 0.1</w:t>
-      </w:r>
-    </w:p>
-    <w:p>
-      <w:pPr>
-        <w:rPr>
-          <w:lang w:val="en-US"/>
-        </w:rPr>
-      </w:pPr>
-      <w:r>
-        <w:rPr>
-          <w:lang w:val="en-US"/>
-        </w:rPr>
-        <w:t>dSQI: 1</w:t>
-      </w:r>
-    </w:p>
-    <w:p>
-      <w:pPr>
-        <w:rPr>
-          <w:lang w:val="en-US"/>
-        </w:rPr>
-      </w:pPr>
-      <w:r>
-        <w:rPr>
-          <w:lang w:val="en-US"/>
-        </w:rPr>
-        <w:t>mean: 0.</w:t>
-      </w:r>
-      <w:r>
-        <w:rPr>
-          <w:lang w:val="en-US"/>
-        </w:rPr>
-        <w:t>6967</w:t>
-      </w:r>
-    </w:p>
-    <w:p>
-      <w:pPr>
-        <w:rPr>
-          <w:b/>
-          <w:bCs/>
-          <w:lang w:val="en-US"/>
-        </w:rPr>
-      </w:pPr>
-      <w:r>
-        <w:rPr>
-          <w:b/>
-          <w:bCs/>
-          <w:lang w:val="en-US"/>
-        </w:rPr>
-        <w:t>3.</w:t>
-      </w:r>
-      <w:r>
-        <w:rPr>
-          <w:b/>
-          <w:bCs/>
-          <w:lang w:val="en-US"/>
-        </w:rPr>
-        <w:t xml:space="preserve"> </w:t>
-      </w:r>
-      <w:r>
-        <w:rPr>
-          <w:b/>
-          <w:bCs/>
-          <w:lang w:val="en-US"/>
-        </w:rPr>
-        <w:t xml:space="preserve">1007003_setB </w:t>
-      </w:r>
-      <w:r>
-        <w:rPr>
-          <w:b/>
-          <w:bCs/>
-          <w:lang w:val="en-US"/>
-        </w:rPr>
-        <w:t>(lead 2)</w:t>
-      </w:r>
-    </w:p>
-    <w:p>
-      <w:pPr>
-        <w:rPr>
-          <w:b/>
-          <w:bCs/>
-          <w:lang w:val="en-US"/>
-        </w:rPr>
-      </w:pPr>
-      <w:r>
-        <w:rPr>
-          <w:b/>
-          <w:bCs/>
-          <w:lang w:val="en-US"/>
-        </w:rPr>
-        <w:drawing>
-          <wp:inline distT="0" distB="0" distL="0" distR="0" wp14:anchorId="479F41D8" wp14:editId="42035B08">
-            <wp:extent cx="5400040" cy="2870835"/>
-            <wp:effectExtent l="0" t="0" r="0" b="5715"/>
-            <wp:docPr id="11" name="Imagen 11"/>
-            <wp:cNvGraphicFramePr>
-              <a:graphicFrameLocks xmlns:a="http://schemas.openxmlformats.org/drawingml/2006/main" noChangeAspect="1"/>
-            </wp:cNvGraphicFramePr>
-            <a:graphic xmlns:a="http://schemas.openxmlformats.org/drawingml/2006/main">
-              <a:graphicData uri="http://schemas.openxmlformats.org/drawingml/2006/picture">
-                <pic:pic xmlns:pic="http://schemas.openxmlformats.org/drawingml/2006/picture">
-                  <pic:nvPicPr>
-                    <pic:cNvPr id="1" name=""/>
-                    <pic:cNvPicPr/>
-                  </pic:nvPicPr>
-                  <pic:blipFill>
-                    <a:blip r:embed="rId15"/>
-                    <a:stretch>
-                      <a:fillRect/>
-                    </a:stretch>
-                  </pic:blipFill>
-                  <pic:spPr>
-                    <a:xfrm>
-                      <a:off x="0" y="0"/>
-                      <a:ext cx="5400040" cy="2870835"/>
-                    </a:xfrm>
-                    <a:prstGeom prst="rect">
-                      <a:avLst/>
-                    </a:prstGeom>
-                  </pic:spPr>
-                </pic:pic>
-              </a:graphicData>
-            </a:graphic>
-          </wp:inline>
-        </w:drawing>
-      </w:r>
-    </w:p>
-    <w:p>
-      <w:pPr>
-        <w:rPr>
-          <w:lang w:val="en-US"/>
-        </w:rPr>
-      </w:pPr>
-      <w:r>
-        <w:rPr>
-          <w:lang w:val="en-US"/>
-        </w:rPr>
-        <w:t>kSQI: 1</w:t>
-      </w:r>
-    </w:p>
-    <w:p>
-      <w:pPr>
-        <w:rPr>
-          <w:lang w:val="en-US"/>
-        </w:rPr>
-      </w:pPr>
-      <w:r>
-        <w:rPr>
-          <w:lang w:val="en-US"/>
-        </w:rPr>
-        <w:lastRenderedPageBreak/>
-        <w:t>sSQI: 1</w:t>
-      </w:r>
-    </w:p>
-    <w:p>
-      <w:pPr>
-        <w:rPr>
-          <w:lang w:val="en-US"/>
-        </w:rPr>
-      </w:pPr>
-      <w:r>
-        <w:rPr>
-          <w:lang w:val="en-US"/>
-        </w:rPr>
-        <w:t>pSQI: 0.</w:t>
-      </w:r>
-      <w:r>
-        <w:rPr>
-          <w:lang w:val="en-US"/>
-        </w:rPr>
-        <w:t>6489</w:t>
-      </w:r>
-    </w:p>
-    <w:p>
-      <w:pPr>
-        <w:rPr>
-          <w:lang w:val="en-US"/>
-        </w:rPr>
-      </w:pPr>
-      <w:r>
-        <w:rPr>
-          <w:lang w:val="en-US"/>
-        </w:rPr>
-        <w:t>SQI_rel_powerLine_01: 0.99</w:t>
-      </w:r>
-      <w:r>
-        <w:rPr>
-          <w:lang w:val="en-US"/>
-        </w:rPr>
-        <w:t>08</w:t>
-      </w:r>
-    </w:p>
-    <w:p>
-      <w:pPr>
-        <w:rPr>
-          <w:lang w:val="en-US"/>
-        </w:rPr>
-      </w:pPr>
-      <w:r>
-        <w:rPr>
-          <w:lang w:val="en-US"/>
-        </w:rPr>
-        <w:t>cSQI: 1</w:t>
-      </w:r>
-    </w:p>
-    <w:p>
-      <w:pPr>
-        <w:rPr>
-          <w:lang w:val="en-US"/>
-        </w:rPr>
-      </w:pPr>
-      <w:r>
-        <w:rPr>
-          <w:lang w:val="en-US"/>
-        </w:rPr>
-        <w:t>basSQI: 0.1</w:t>
-      </w:r>
-    </w:p>
-    <w:p>
-      <w:pPr>
-        <w:rPr>
-          <w:lang w:val="en-US"/>
-        </w:rPr>
-      </w:pPr>
-      <w:r>
-        <w:rPr>
-          <w:lang w:val="en-US"/>
-        </w:rPr>
-        <w:t>dSQI: 1</w:t>
-      </w:r>
-    </w:p>
-    <w:p>
-      <w:pPr>
-        <w:rPr>
-          <w:lang w:val="en-US"/>
-        </w:rPr>
-      </w:pPr>
-      <w:r>
-        <w:rPr>
-          <w:lang w:val="en-US"/>
-        </w:rPr>
-        <w:t>mean: 0.6</w:t>
-      </w:r>
-      <w:r>
-        <w:rPr>
-          <w:lang w:val="en-US"/>
-        </w:rPr>
-        <w:t>757</w:t>
-      </w:r>
-    </w:p>
-    <w:p>
-      <w:pPr>
-        <w:rPr>
-          <w:b/>
-          <w:bCs/>
-          <w:lang w:val="en-US"/>
-        </w:rPr>
-      </w:pPr>
-      <w:r>
-        <w:rPr>
-          <w:b/>
-          <w:bCs/>
-          <w:lang w:val="en-US"/>
-        </w:rPr>
-        <w:t>4. 103</w:t>
-      </w:r>
-      <w:r>
-        <w:rPr>
-          <w:b/>
-          <w:bCs/>
-          <w:lang w:val="en-US"/>
-        </w:rPr>
-        <w:t>2637_setB (lead 2)</w:t>
-      </w:r>
-    </w:p>
-    <w:p>
-      <w:pPr>
-        <w:rPr>
-          <w:lang w:val="en-US"/>
-        </w:rPr>
-      </w:pPr>
-      <w:r>
-        <w:rPr>
-          <w:lang w:val="en-US"/>
-        </w:rPr>
-        <w:drawing>
-          <wp:inline distT="0" distB="0" distL="0" distR="0" wp14:anchorId="5968FF26" wp14:editId="1CBAC999">
-            <wp:extent cx="5400040" cy="2879090"/>
-            <wp:effectExtent l="0" t="0" r="0" b="0"/>
-            <wp:docPr id="12" name="Imagen 12"/>
+          <wp:inline distT="0" distB="0" distL="0" distR="0" wp14:anchorId="5636D410" wp14:editId="0BEC4EC0">
+            <wp:extent cx="5400040" cy="3057525"/>
+            <wp:effectExtent l="0" t="0" r="0" b="9525"/>
+            <wp:docPr id="13" name="Imagen 13"/>
             <wp:cNvGraphicFramePr>
               <a:graphicFrameLocks xmlns:a="http://schemas.openxmlformats.org/drawingml/2006/main" noChangeAspect="1"/>
             </wp:cNvGraphicFramePr>
@@ -2491,6 +2141,879 @@
                   <pic:spPr>
                     <a:xfrm>
                       <a:off x="0" y="0"/>
+                      <a:ext cx="5400040" cy="3057525"/>
+                    </a:xfrm>
+                    <a:prstGeom prst="rect">
+                      <a:avLst/>
+                    </a:prstGeom>
+                  </pic:spPr>
+                </pic:pic>
+              </a:graphicData>
+            </a:graphic>
+          </wp:inline>
+        </w:drawing>
+      </w:r>
+    </w:p>
+    <w:p>
+      <w:pPr>
+        <w:rPr>
+          <w:lang w:val="en-US"/>
+        </w:rPr>
+      </w:pPr>
+      <w:r>
+        <w:rPr>
+          <w:lang w:val="en-US"/>
+        </w:rPr>
+        <w:t>kSQI: 1</w:t>
+      </w:r>
+    </w:p>
+    <w:p>
+      <w:pPr>
+        <w:rPr>
+          <w:lang w:val="en-US"/>
+        </w:rPr>
+      </w:pPr>
+      <w:r>
+        <w:rPr>
+          <w:lang w:val="en-US"/>
+        </w:rPr>
+        <w:t>sSQI: 0</w:t>
+      </w:r>
+    </w:p>
+    <w:p>
+      <w:pPr>
+        <w:rPr>
+          <w:lang w:val="en-US"/>
+        </w:rPr>
+      </w:pPr>
+      <w:r>
+        <w:rPr>
+          <w:lang w:val="en-US"/>
+        </w:rPr>
+        <w:t xml:space="preserve">pSQI: </w:t>
+      </w:r>
+      <w:r>
+        <w:rPr>
+          <w:lang w:val="en-US"/>
+        </w:rPr>
+        <w:t>1</w:t>
+      </w:r>
+    </w:p>
+    <w:p>
+      <w:pPr>
+        <w:rPr>
+          <w:lang w:val="en-US"/>
+        </w:rPr>
+      </w:pPr>
+      <w:r>
+        <w:rPr>
+          <w:lang w:val="en-US"/>
+        </w:rPr>
+        <w:t>SQI_rel_powerLine_01: 0.9</w:t>
+      </w:r>
+      <w:r>
+        <w:rPr>
+          <w:lang w:val="en-US"/>
+        </w:rPr>
+        <w:t>876</w:t>
+      </w:r>
+    </w:p>
+    <w:p>
+      <w:pPr>
+        <w:rPr>
+          <w:lang w:val="en-US"/>
+        </w:rPr>
+      </w:pPr>
+      <w:r>
+        <w:rPr>
+          <w:lang w:val="en-US"/>
+        </w:rPr>
+        <w:t>cSQI: 1</w:t>
+      </w:r>
+    </w:p>
+    <w:p>
+      <w:pPr>
+        <w:rPr>
+          <w:lang w:val="en-US"/>
+        </w:rPr>
+      </w:pPr>
+      <w:r>
+        <w:rPr>
+          <w:lang w:val="en-US"/>
+        </w:rPr>
+        <w:t>basSQI: 0.1</w:t>
+      </w:r>
+    </w:p>
+    <w:p>
+      <w:pPr>
+        <w:rPr>
+          <w:lang w:val="en-US"/>
+        </w:rPr>
+      </w:pPr>
+      <w:r>
+        <w:rPr>
+          <w:lang w:val="en-US"/>
+        </w:rPr>
+        <w:t xml:space="preserve">dSQI: </w:t>
+      </w:r>
+      <w:r>
+        <w:rPr>
+          <w:lang w:val="en-US"/>
+        </w:rPr>
+        <w:t>1</w:t>
+      </w:r>
+    </w:p>
+    <w:p>
+      <w:pPr>
+        <w:rPr>
+          <w:lang w:val="en-US"/>
+        </w:rPr>
+      </w:pPr>
+      <w:r>
+        <w:rPr>
+          <w:lang w:val="en-US"/>
+        </w:rPr>
+        <w:t>mean: 0</w:t>
+      </w:r>
+    </w:p>
+    <w:p>
+      <w:pPr>
+        <w:rPr>
+          <w:b/>
+          <w:bCs/>
+          <w:lang w:val="en-US"/>
+        </w:rPr>
+      </w:pPr>
+      <w:r>
+        <w:rPr>
+          <w:b/>
+          <w:bCs/>
+          <w:lang w:val="en-US"/>
+        </w:rPr>
+        <w:t>SET B</w:t>
+      </w:r>
+    </w:p>
+    <w:p>
+      <w:pPr>
+        <w:rPr>
+          <w:lang w:val="en-US"/>
+        </w:rPr>
+      </w:pPr>
+      <w:r>
+        <w:rPr>
+          <w:b/>
+          <w:bCs/>
+          <w:lang w:val="en-US"/>
+        </w:rPr>
+        <w:t>1.</w:t>
+      </w:r>
+      <w:r>
+        <w:rPr>
+          <w:b/>
+          <w:bCs/>
+          <w:lang w:val="en-US"/>
+        </w:rPr>
+        <w:t xml:space="preserve"> 100</w:t>
+      </w:r>
+      <w:r>
+        <w:rPr>
+          <w:b/>
+          <w:bCs/>
+          <w:lang w:val="en-US"/>
+        </w:rPr>
+        <w:t xml:space="preserve">2036_setB (lead 2) </w:t>
+      </w:r>
+    </w:p>
+    <w:p>
+      <w:pPr>
+        <w:rPr>
+          <w:b/>
+          <w:bCs/>
+          <w:lang w:val="en-US"/>
+        </w:rPr>
+      </w:pPr>
+      <w:r>
+        <w:rPr>
+          <w:b/>
+          <w:bCs/>
+          <w:noProof/>
+          <w:lang w:val="en-US"/>
+        </w:rPr>
+        <w:drawing>
+          <wp:inline distT="0" distB="0" distL="0" distR="0" wp14:anchorId="30FBA0F4" wp14:editId="21DC87AD">
+            <wp:extent cx="4732020" cy="2483420"/>
+            <wp:effectExtent l="0" t="0" r="0" b="0"/>
+            <wp:docPr id="9" name="Imagen 9" descr="Imagen que contiene Patrón de fondo&#10;&#10;Descripción generada automáticamente"/>
+            <wp:cNvGraphicFramePr>
+              <a:graphicFrameLocks xmlns:a="http://schemas.openxmlformats.org/drawingml/2006/main" noChangeAspect="1"/>
+            </wp:cNvGraphicFramePr>
+            <a:graphic xmlns:a="http://schemas.openxmlformats.org/drawingml/2006/main">
+              <a:graphicData uri="http://schemas.openxmlformats.org/drawingml/2006/picture">
+                <pic:pic xmlns:pic="http://schemas.openxmlformats.org/drawingml/2006/picture">
+                  <pic:nvPicPr>
+                    <pic:cNvPr id="9" name="Imagen 9" descr="Imagen que contiene Patrón de fondo&#10;&#10;Descripción generada automáticamente"/>
+                    <pic:cNvPicPr/>
+                  </pic:nvPicPr>
+                  <pic:blipFill>
+                    <a:blip r:embed="rId17"/>
+                    <a:stretch>
+                      <a:fillRect/>
+                    </a:stretch>
+                  </pic:blipFill>
+                  <pic:spPr>
+                    <a:xfrm>
+                      <a:off x="0" y="0"/>
+                      <a:ext cx="4741835" cy="2488571"/>
+                    </a:xfrm>
+                    <a:prstGeom prst="rect">
+                      <a:avLst/>
+                    </a:prstGeom>
+                  </pic:spPr>
+                </pic:pic>
+              </a:graphicData>
+            </a:graphic>
+          </wp:inline>
+        </w:drawing>
+      </w:r>
+    </w:p>
+    <w:p>
+      <w:pPr>
+        <w:rPr>
+          <w:lang w:val="en-US"/>
+        </w:rPr>
+      </w:pPr>
+      <w:r>
+        <w:rPr>
+          <w:lang w:val="en-US"/>
+        </w:rPr>
+        <w:lastRenderedPageBreak/>
+        <w:t>kSQI: 1</w:t>
+      </w:r>
+    </w:p>
+    <w:p>
+      <w:pPr>
+        <w:rPr>
+          <w:lang w:val="en-US"/>
+        </w:rPr>
+      </w:pPr>
+      <w:r>
+        <w:rPr>
+          <w:lang w:val="en-US"/>
+        </w:rPr>
+        <w:t xml:space="preserve">sSQI: </w:t>
+      </w:r>
+      <w:r>
+        <w:rPr>
+          <w:lang w:val="en-US"/>
+        </w:rPr>
+        <w:t>1</w:t>
+      </w:r>
+    </w:p>
+    <w:p>
+      <w:pPr>
+        <w:rPr>
+          <w:lang w:val="en-US"/>
+        </w:rPr>
+      </w:pPr>
+      <w:r>
+        <w:rPr>
+          <w:lang w:val="en-US"/>
+        </w:rPr>
+        <w:t xml:space="preserve">pSQI: </w:t>
+      </w:r>
+      <w:r>
+        <w:rPr>
+          <w:lang w:val="en-US"/>
+        </w:rPr>
+        <w:t>1</w:t>
+      </w:r>
+    </w:p>
+    <w:p>
+      <w:pPr>
+        <w:rPr>
+          <w:lang w:val="en-US"/>
+        </w:rPr>
+      </w:pPr>
+      <w:r>
+        <w:rPr>
+          <w:lang w:val="en-US"/>
+        </w:rPr>
+        <w:t>SQI_rel_powerLine_01: 0.</w:t>
+      </w:r>
+      <w:r>
+        <w:rPr>
+          <w:lang w:val="en-US"/>
+        </w:rPr>
+        <w:t>9979</w:t>
+      </w:r>
+    </w:p>
+    <w:p>
+      <w:pPr>
+        <w:rPr>
+          <w:lang w:val="en-US"/>
+        </w:rPr>
+      </w:pPr>
+      <w:r>
+        <w:rPr>
+          <w:lang w:val="en-US"/>
+        </w:rPr>
+        <w:t>cSQI: 1</w:t>
+      </w:r>
+    </w:p>
+    <w:p>
+      <w:pPr>
+        <w:rPr>
+          <w:lang w:val="en-US"/>
+        </w:rPr>
+      </w:pPr>
+      <w:r>
+        <w:rPr>
+          <w:lang w:val="en-US"/>
+        </w:rPr>
+        <w:t>basSQI: 0.1</w:t>
+      </w:r>
+    </w:p>
+    <w:p>
+      <w:pPr>
+        <w:rPr>
+          <w:lang w:val="en-US"/>
+        </w:rPr>
+      </w:pPr>
+      <w:r>
+        <w:rPr>
+          <w:lang w:val="en-US"/>
+        </w:rPr>
+        <w:t xml:space="preserve">dSQI: </w:t>
+      </w:r>
+      <w:r>
+        <w:rPr>
+          <w:lang w:val="en-US"/>
+        </w:rPr>
+        <w:t>1</w:t>
+      </w:r>
+    </w:p>
+    <w:p>
+      <w:pPr>
+        <w:rPr>
+          <w:lang w:val="en-US"/>
+        </w:rPr>
+      </w:pPr>
+      <w:r>
+        <w:rPr>
+          <w:lang w:val="en-US"/>
+        </w:rPr>
+        <w:t>mean: 0.</w:t>
+      </w:r>
+      <w:r>
+        <w:rPr>
+          <w:lang w:val="en-US"/>
+        </w:rPr>
+        <w:t>7195</w:t>
+      </w:r>
+    </w:p>
+    <w:p>
+      <w:pPr>
+        <w:rPr>
+          <w:b/>
+          <w:bCs/>
+          <w:lang w:val="en-US"/>
+        </w:rPr>
+      </w:pPr>
+      <w:r>
+        <w:rPr>
+          <w:b/>
+          <w:bCs/>
+          <w:lang w:val="en-US"/>
+        </w:rPr>
+        <w:t>2. 1000066_setB (lead 2)</w:t>
+      </w:r>
+    </w:p>
+    <w:p>
+      <w:pPr>
+        <w:rPr>
+          <w:b/>
+          <w:bCs/>
+          <w:lang w:val="en-US"/>
+        </w:rPr>
+      </w:pPr>
+      <w:r>
+        <w:rPr>
+          <w:b/>
+          <w:bCs/>
+          <w:noProof/>
+          <w:lang w:val="en-US"/>
+        </w:rPr>
+        <w:drawing>
+          <wp:inline distT="0" distB="0" distL="0" distR="0" wp14:anchorId="49FC0AA4" wp14:editId="4D6CD2AD">
+            <wp:extent cx="5204460" cy="2729526"/>
+            <wp:effectExtent l="0" t="0" r="0" b="0"/>
+            <wp:docPr id="10" name="Imagen 10" descr="Histograma&#10;&#10;Descripción generada automáticamente con confianza media"/>
+            <wp:cNvGraphicFramePr>
+              <a:graphicFrameLocks xmlns:a="http://schemas.openxmlformats.org/drawingml/2006/main" noChangeAspect="1"/>
+            </wp:cNvGraphicFramePr>
+            <a:graphic xmlns:a="http://schemas.openxmlformats.org/drawingml/2006/main">
+              <a:graphicData uri="http://schemas.openxmlformats.org/drawingml/2006/picture">
+                <pic:pic xmlns:pic="http://schemas.openxmlformats.org/drawingml/2006/picture">
+                  <pic:nvPicPr>
+                    <pic:cNvPr id="10" name="Imagen 10" descr="Histograma&#10;&#10;Descripción generada automáticamente con confianza media"/>
+                    <pic:cNvPicPr/>
+                  </pic:nvPicPr>
+                  <pic:blipFill>
+                    <a:blip r:embed="rId18"/>
+                    <a:stretch>
+                      <a:fillRect/>
+                    </a:stretch>
+                  </pic:blipFill>
+                  <pic:spPr>
+                    <a:xfrm>
+                      <a:off x="0" y="0"/>
+                      <a:ext cx="5205797" cy="2730227"/>
+                    </a:xfrm>
+                    <a:prstGeom prst="rect">
+                      <a:avLst/>
+                    </a:prstGeom>
+                  </pic:spPr>
+                </pic:pic>
+              </a:graphicData>
+            </a:graphic>
+          </wp:inline>
+        </w:drawing>
+      </w:r>
+    </w:p>
+    <w:p>
+      <w:pPr>
+        <w:rPr>
+          <w:lang w:val="en-US"/>
+        </w:rPr>
+      </w:pPr>
+      <w:r>
+        <w:rPr>
+          <w:lang w:val="en-US"/>
+        </w:rPr>
+        <w:t>kSQI: 1</w:t>
+      </w:r>
+    </w:p>
+    <w:p>
+      <w:pPr>
+        <w:rPr>
+          <w:lang w:val="en-US"/>
+        </w:rPr>
+      </w:pPr>
+      <w:r>
+        <w:rPr>
+          <w:lang w:val="en-US"/>
+        </w:rPr>
+        <w:t>sSQI: 1</w:t>
+      </w:r>
+    </w:p>
+    <w:p>
+      <w:pPr>
+        <w:rPr>
+          <w:lang w:val="en-US"/>
+        </w:rPr>
+      </w:pPr>
+      <w:r>
+        <w:rPr>
+          <w:lang w:val="en-US"/>
+        </w:rPr>
+        <w:t xml:space="preserve">pSQI: </w:t>
+      </w:r>
+      <w:r>
+        <w:rPr>
+          <w:lang w:val="en-US"/>
+        </w:rPr>
+        <w:t>0.8022</w:t>
+      </w:r>
+    </w:p>
+    <w:p>
+      <w:pPr>
+        <w:rPr>
+          <w:lang w:val="en-US"/>
+        </w:rPr>
+      </w:pPr>
+      <w:r>
+        <w:rPr>
+          <w:lang w:val="en-US"/>
+        </w:rPr>
+        <w:t>SQI_rel_powerLine_01: 0.99</w:t>
+      </w:r>
+      <w:r>
+        <w:rPr>
+          <w:lang w:val="en-US"/>
+        </w:rPr>
+        <w:t>36</w:t>
+      </w:r>
+    </w:p>
+    <w:p>
+      <w:pPr>
+        <w:rPr>
+          <w:lang w:val="en-US"/>
+        </w:rPr>
+      </w:pPr>
+      <w:r>
+        <w:rPr>
+          <w:lang w:val="en-US"/>
+        </w:rPr>
+        <w:t>cSQI: 1</w:t>
+      </w:r>
+    </w:p>
+    <w:p>
+      <w:pPr>
+        <w:rPr>
+          <w:lang w:val="en-US"/>
+        </w:rPr>
+      </w:pPr>
+      <w:r>
+        <w:rPr>
+          <w:lang w:val="en-US"/>
+        </w:rPr>
+        <w:t>basSQI: 0.1</w:t>
+      </w:r>
+    </w:p>
+    <w:p>
+      <w:pPr>
+        <w:rPr>
+          <w:lang w:val="en-US"/>
+        </w:rPr>
+      </w:pPr>
+      <w:r>
+        <w:rPr>
+          <w:lang w:val="en-US"/>
+        </w:rPr>
+        <w:t>dSQI: 1</w:t>
+      </w:r>
+    </w:p>
+    <w:p>
+      <w:pPr>
+        <w:rPr>
+          <w:lang w:val="en-US"/>
+        </w:rPr>
+      </w:pPr>
+      <w:r>
+        <w:rPr>
+          <w:lang w:val="en-US"/>
+        </w:rPr>
+        <w:t>mean: 0.</w:t>
+      </w:r>
+      <w:r>
+        <w:rPr>
+          <w:lang w:val="en-US"/>
+        </w:rPr>
+        <w:t>6967</w:t>
+      </w:r>
+    </w:p>
+    <w:p>
+      <w:pPr>
+        <w:rPr>
+          <w:b/>
+          <w:bCs/>
+          <w:lang w:val="en-US"/>
+        </w:rPr>
+      </w:pPr>
+    </w:p>
+    <w:p>
+      <w:pPr>
+        <w:rPr>
+          <w:b/>
+          <w:bCs/>
+          <w:lang w:val="en-US"/>
+        </w:rPr>
+      </w:pPr>
+    </w:p>
+    <w:p>
+      <w:pPr>
+        <w:rPr>
+          <w:b/>
+          <w:bCs/>
+          <w:lang w:val="en-US"/>
+        </w:rPr>
+      </w:pPr>
+    </w:p>
+    <w:p>
+      <w:pPr>
+        <w:rPr>
+          <w:b/>
+          <w:bCs/>
+          <w:lang w:val="en-US"/>
+        </w:rPr>
+      </w:pPr>
+    </w:p>
+    <w:p>
+      <w:pPr>
+        <w:rPr>
+          <w:b/>
+          <w:bCs/>
+          <w:lang w:val="en-US"/>
+        </w:rPr>
+      </w:pPr>
+      <w:r>
+        <w:rPr>
+          <w:b/>
+          <w:bCs/>
+          <w:lang w:val="en-US"/>
+        </w:rPr>
+        <w:lastRenderedPageBreak/>
+        <w:t>3.</w:t>
+      </w:r>
+      <w:r>
+        <w:rPr>
+          <w:b/>
+          <w:bCs/>
+          <w:lang w:val="en-US"/>
+        </w:rPr>
+        <w:t xml:space="preserve"> </w:t>
+      </w:r>
+      <w:r>
+        <w:rPr>
+          <w:b/>
+          <w:bCs/>
+          <w:lang w:val="en-US"/>
+        </w:rPr>
+        <w:t xml:space="preserve">1007003_setB </w:t>
+      </w:r>
+      <w:r>
+        <w:rPr>
+          <w:b/>
+          <w:bCs/>
+          <w:lang w:val="en-US"/>
+        </w:rPr>
+        <w:t>(lead 2)</w:t>
+      </w:r>
+    </w:p>
+    <w:p>
+      <w:pPr>
+        <w:rPr>
+          <w:b/>
+          <w:bCs/>
+          <w:lang w:val="en-US"/>
+        </w:rPr>
+      </w:pPr>
+      <w:r>
+        <w:rPr>
+          <w:b/>
+          <w:bCs/>
+          <w:noProof/>
+          <w:lang w:val="en-US"/>
+        </w:rPr>
+        <w:drawing>
+          <wp:inline distT="0" distB="0" distL="0" distR="0" wp14:anchorId="479F41D8" wp14:editId="42035B08">
+            <wp:extent cx="5400040" cy="2870835"/>
+            <wp:effectExtent l="0" t="0" r="0" b="5715"/>
+            <wp:docPr id="11" name="Imagen 11"/>
+            <wp:cNvGraphicFramePr>
+              <a:graphicFrameLocks xmlns:a="http://schemas.openxmlformats.org/drawingml/2006/main" noChangeAspect="1"/>
+            </wp:cNvGraphicFramePr>
+            <a:graphic xmlns:a="http://schemas.openxmlformats.org/drawingml/2006/main">
+              <a:graphicData uri="http://schemas.openxmlformats.org/drawingml/2006/picture">
+                <pic:pic xmlns:pic="http://schemas.openxmlformats.org/drawingml/2006/picture">
+                  <pic:nvPicPr>
+                    <pic:cNvPr id="1" name=""/>
+                    <pic:cNvPicPr/>
+                  </pic:nvPicPr>
+                  <pic:blipFill>
+                    <a:blip r:embed="rId19"/>
+                    <a:stretch>
+                      <a:fillRect/>
+                    </a:stretch>
+                  </pic:blipFill>
+                  <pic:spPr>
+                    <a:xfrm>
+                      <a:off x="0" y="0"/>
+                      <a:ext cx="5400040" cy="2870835"/>
+                    </a:xfrm>
+                    <a:prstGeom prst="rect">
+                      <a:avLst/>
+                    </a:prstGeom>
+                  </pic:spPr>
+                </pic:pic>
+              </a:graphicData>
+            </a:graphic>
+          </wp:inline>
+        </w:drawing>
+      </w:r>
+    </w:p>
+    <w:p>
+      <w:pPr>
+        <w:rPr>
+          <w:lang w:val="en-US"/>
+        </w:rPr>
+      </w:pPr>
+      <w:r>
+        <w:rPr>
+          <w:lang w:val="en-US"/>
+        </w:rPr>
+        <w:t>kSQI: 1</w:t>
+      </w:r>
+    </w:p>
+    <w:p>
+      <w:pPr>
+        <w:rPr>
+          <w:lang w:val="en-US"/>
+        </w:rPr>
+      </w:pPr>
+      <w:r>
+        <w:rPr>
+          <w:lang w:val="en-US"/>
+        </w:rPr>
+        <w:t>sSQI: 1</w:t>
+      </w:r>
+    </w:p>
+    <w:p>
+      <w:pPr>
+        <w:rPr>
+          <w:lang w:val="en-US"/>
+        </w:rPr>
+      </w:pPr>
+      <w:r>
+        <w:rPr>
+          <w:lang w:val="en-US"/>
+        </w:rPr>
+        <w:t>pSQI: 0.</w:t>
+      </w:r>
+      <w:r>
+        <w:rPr>
+          <w:lang w:val="en-US"/>
+        </w:rPr>
+        <w:t>6489</w:t>
+      </w:r>
+    </w:p>
+    <w:p>
+      <w:pPr>
+        <w:rPr>
+          <w:lang w:val="en-US"/>
+        </w:rPr>
+      </w:pPr>
+      <w:r>
+        <w:rPr>
+          <w:lang w:val="en-US"/>
+        </w:rPr>
+        <w:t>SQI_rel_powerLine_01: 0.99</w:t>
+      </w:r>
+      <w:r>
+        <w:rPr>
+          <w:lang w:val="en-US"/>
+        </w:rPr>
+        <w:t>08</w:t>
+      </w:r>
+    </w:p>
+    <w:p>
+      <w:pPr>
+        <w:rPr>
+          <w:lang w:val="en-US"/>
+        </w:rPr>
+      </w:pPr>
+      <w:r>
+        <w:rPr>
+          <w:lang w:val="en-US"/>
+        </w:rPr>
+        <w:t>cSQI: 1</w:t>
+      </w:r>
+    </w:p>
+    <w:p>
+      <w:pPr>
+        <w:rPr>
+          <w:lang w:val="en-US"/>
+        </w:rPr>
+      </w:pPr>
+      <w:r>
+        <w:rPr>
+          <w:lang w:val="en-US"/>
+        </w:rPr>
+        <w:t>basSQI: 0.1</w:t>
+      </w:r>
+    </w:p>
+    <w:p>
+      <w:pPr>
+        <w:rPr>
+          <w:lang w:val="en-US"/>
+        </w:rPr>
+      </w:pPr>
+      <w:r>
+        <w:rPr>
+          <w:lang w:val="en-US"/>
+        </w:rPr>
+        <w:t>dSQI: 1</w:t>
+      </w:r>
+    </w:p>
+    <w:p>
+      <w:pPr>
+        <w:rPr>
+          <w:lang w:val="en-US"/>
+        </w:rPr>
+      </w:pPr>
+      <w:r>
+        <w:rPr>
+          <w:lang w:val="en-US"/>
+        </w:rPr>
+        <w:t>mean: 0.6</w:t>
+      </w:r>
+      <w:r>
+        <w:rPr>
+          <w:lang w:val="en-US"/>
+        </w:rPr>
+        <w:t>757</w:t>
+      </w:r>
+    </w:p>
+    <w:p>
+      <w:pPr>
+        <w:rPr>
+          <w:b/>
+          <w:bCs/>
+          <w:lang w:val="en-US"/>
+        </w:rPr>
+      </w:pPr>
+      <w:r>
+        <w:rPr>
+          <w:b/>
+          <w:bCs/>
+          <w:lang w:val="en-US"/>
+        </w:rPr>
+        <w:t>4. 103</w:t>
+      </w:r>
+      <w:r>
+        <w:rPr>
+          <w:b/>
+          <w:bCs/>
+          <w:lang w:val="en-US"/>
+        </w:rPr>
+        <w:t>2637_setB (lead 2)</w:t>
+      </w:r>
+    </w:p>
+    <w:p>
+      <w:pPr>
+        <w:rPr>
+          <w:lang w:val="en-US"/>
+        </w:rPr>
+      </w:pPr>
+      <w:r>
+        <w:rPr>
+          <w:noProof/>
+          <w:lang w:val="en-US"/>
+        </w:rPr>
+        <w:drawing>
+          <wp:inline distT="0" distB="0" distL="0" distR="0" wp14:anchorId="5968FF26" wp14:editId="1CBAC999">
+            <wp:extent cx="5400040" cy="2879090"/>
+            <wp:effectExtent l="0" t="0" r="0" b="0"/>
+            <wp:docPr id="12" name="Imagen 12"/>
+            <wp:cNvGraphicFramePr>
+              <a:graphicFrameLocks xmlns:a="http://schemas.openxmlformats.org/drawingml/2006/main" noChangeAspect="1"/>
+            </wp:cNvGraphicFramePr>
+            <a:graphic xmlns:a="http://schemas.openxmlformats.org/drawingml/2006/main">
+              <a:graphicData uri="http://schemas.openxmlformats.org/drawingml/2006/picture">
+                <pic:pic xmlns:pic="http://schemas.openxmlformats.org/drawingml/2006/picture">
+                  <pic:nvPicPr>
+                    <pic:cNvPr id="1" name=""/>
+                    <pic:cNvPicPr/>
+                  </pic:nvPicPr>
+                  <pic:blipFill>
+                    <a:blip r:embed="rId20"/>
+                    <a:stretch>
+                      <a:fillRect/>
+                    </a:stretch>
+                  </pic:blipFill>
+                  <pic:spPr>
+                    <a:xfrm>
+                      <a:off x="0" y="0"/>
                       <a:ext cx="5400040" cy="2879090"/>
                     </a:xfrm>
                     <a:prstGeom prst="rect">
@@ -2514,6 +3037,7 @@
         <w:rPr>
           <w:lang w:val="en-US"/>
         </w:rPr>
+        <w:lastRenderedPageBreak/>
         <w:t>kSQI: 1</w:t>
       </w:r>
     </w:p>
@@ -2540,45 +3064,237 @@
         <w:rPr>
           <w:lang w:val="en-US"/>
         </w:rPr>
+        <w:t>pSQI: 0.9690</w:t>
+      </w:r>
+    </w:p>
+    <w:p>
+      <w:pPr>
+        <w:rPr>
+          <w:lang w:val="en-US"/>
+        </w:rPr>
+      </w:pPr>
+      <w:r>
+        <w:rPr>
+          <w:lang w:val="en-US"/>
+        </w:rPr>
+        <w:t>SQI_rel_powerLine_01: 0.9839</w:t>
+      </w:r>
+    </w:p>
+    <w:p>
+      <w:pPr>
+        <w:rPr>
+          <w:lang w:val="en-US"/>
+        </w:rPr>
+      </w:pPr>
+      <w:r>
+        <w:rPr>
+          <w:lang w:val="en-US"/>
+        </w:rPr>
+        <w:t>cSQI: 1</w:t>
+      </w:r>
+    </w:p>
+    <w:p>
+      <w:pPr>
+        <w:rPr>
+          <w:lang w:val="en-US"/>
+        </w:rPr>
+      </w:pPr>
+      <w:r>
+        <w:rPr>
+          <w:lang w:val="en-US"/>
+        </w:rPr>
+        <w:t>basSQI: 0.1</w:t>
+      </w:r>
+    </w:p>
+    <w:p>
+      <w:pPr>
+        <w:rPr>
+          <w:lang w:val="en-US"/>
+        </w:rPr>
+      </w:pPr>
+      <w:r>
+        <w:rPr>
+          <w:lang w:val="en-US"/>
+        </w:rPr>
+        <w:t>dSQI: 1</w:t>
+      </w:r>
+    </w:p>
+    <w:p>
+      <w:pPr>
+        <w:rPr>
+          <w:lang w:val="en-US"/>
+        </w:rPr>
+      </w:pPr>
+      <w:r>
+        <w:rPr>
+          <w:lang w:val="en-US"/>
+        </w:rPr>
+        <w:t>mean: 0.</w:t>
+      </w:r>
+      <w:r>
+        <w:rPr>
+          <w:lang w:val="en-US"/>
+        </w:rPr>
+        <w:t>7148</w:t>
+      </w:r>
+    </w:p>
+    <w:p>
+      <w:pPr>
+        <w:rPr>
+          <w:b/>
+          <w:bCs/>
+          <w:lang w:val="en-US"/>
+        </w:rPr>
+      </w:pPr>
+      <w:r>
+        <w:rPr>
+          <w:b/>
+          <w:bCs/>
+          <w:lang w:val="en-US"/>
+        </w:rPr>
+        <w:t xml:space="preserve">5. </w:t>
+      </w:r>
+      <w:r>
+        <w:rPr>
+          <w:b/>
+          <w:bCs/>
+          <w:lang w:val="en-US"/>
+        </w:rPr>
+        <w:t xml:space="preserve">1469157_setB (lead 2) </w:t>
+      </w:r>
+    </w:p>
+    <w:p>
+      <w:pPr>
+        <w:rPr>
+          <w:b/>
+          <w:bCs/>
+          <w:lang w:val="en-US"/>
+        </w:rPr>
+      </w:pPr>
+      <w:r>
+        <w:rPr>
+          <w:b/>
+          <w:bCs/>
+          <w:lang w:val="en-US"/>
+        </w:rPr>
+        <w:drawing>
+          <wp:inline distT="0" distB="0" distL="0" distR="0" wp14:anchorId="6C22CD32" wp14:editId="3B578AA9">
+            <wp:extent cx="5400040" cy="2890520"/>
+            <wp:effectExtent l="0" t="0" r="0" b="5080"/>
+            <wp:docPr id="15" name="Imagen 15" descr="Gráfico&#10;&#10;Descripción generada automáticamente"/>
+            <wp:cNvGraphicFramePr>
+              <a:graphicFrameLocks xmlns:a="http://schemas.openxmlformats.org/drawingml/2006/main" noChangeAspect="1"/>
+            </wp:cNvGraphicFramePr>
+            <a:graphic xmlns:a="http://schemas.openxmlformats.org/drawingml/2006/main">
+              <a:graphicData uri="http://schemas.openxmlformats.org/drawingml/2006/picture">
+                <pic:pic xmlns:pic="http://schemas.openxmlformats.org/drawingml/2006/picture">
+                  <pic:nvPicPr>
+                    <pic:cNvPr id="15" name="Imagen 15" descr="Gráfico&#10;&#10;Descripción generada automáticamente"/>
+                    <pic:cNvPicPr/>
+                  </pic:nvPicPr>
+                  <pic:blipFill>
+                    <a:blip r:embed="rId21"/>
+                    <a:stretch>
+                      <a:fillRect/>
+                    </a:stretch>
+                  </pic:blipFill>
+                  <pic:spPr>
+                    <a:xfrm>
+                      <a:off x="0" y="0"/>
+                      <a:ext cx="5400040" cy="2890520"/>
+                    </a:xfrm>
+                    <a:prstGeom prst="rect">
+                      <a:avLst/>
+                    </a:prstGeom>
+                  </pic:spPr>
+                </pic:pic>
+              </a:graphicData>
+            </a:graphic>
+          </wp:inline>
+        </w:drawing>
+      </w:r>
+    </w:p>
+    <w:p>
+      <w:pPr>
+        <w:rPr>
+          <w:lang w:val="en-US"/>
+        </w:rPr>
+      </w:pPr>
+      <w:r>
+        <w:rPr>
+          <w:lang w:val="en-US"/>
+        </w:rPr>
+        <w:t>kSQI: 1</w:t>
+      </w:r>
+    </w:p>
+    <w:p>
+      <w:pPr>
+        <w:rPr>
+          <w:lang w:val="en-US"/>
+        </w:rPr>
+      </w:pPr>
+      <w:r>
+        <w:rPr>
+          <w:lang w:val="en-US"/>
+        </w:rPr>
+        <w:t>sSQI: 1</w:t>
+      </w:r>
+    </w:p>
+    <w:p>
+      <w:pPr>
+        <w:rPr>
+          <w:lang w:val="en-US"/>
+        </w:rPr>
+      </w:pPr>
+      <w:r>
+        <w:rPr>
+          <w:lang w:val="en-US"/>
+        </w:rPr>
         <w:t>pSQI: 0.</w:t>
       </w:r>
       <w:r>
         <w:rPr>
           <w:lang w:val="en-US"/>
         </w:rPr>
-        <w:t>9690</w:t>
-      </w:r>
-    </w:p>
-    <w:p>
-      <w:pPr>
-        <w:rPr>
-          <w:lang w:val="en-US"/>
-        </w:rPr>
-      </w:pPr>
-      <w:r>
-        <w:rPr>
-          <w:lang w:val="en-US"/>
-        </w:rPr>
-        <w:t>SQI_rel_powerLine_01: 0.9</w:t>
-      </w:r>
-      <w:r>
-        <w:rPr>
-          <w:lang w:val="en-US"/>
-        </w:rPr>
-        <w:t>839</w:t>
-      </w:r>
-    </w:p>
-    <w:p>
-      <w:pPr>
-        <w:rPr>
-          <w:lang w:val="en-US"/>
-        </w:rPr>
-      </w:pPr>
-      <w:r>
-        <w:rPr>
-          <w:lang w:val="en-US"/>
-        </w:rPr>
-        <w:t>cSQI: 1</w:t>
+        <w:t>3058</w:t>
+      </w:r>
+    </w:p>
+    <w:p>
+      <w:pPr>
+        <w:rPr>
+          <w:lang w:val="en-US"/>
+        </w:rPr>
+      </w:pPr>
+      <w:r>
+        <w:rPr>
+          <w:lang w:val="en-US"/>
+        </w:rPr>
+        <w:t>SQI_rel_powerLine_01: 0.</w:t>
+      </w:r>
+      <w:r>
+        <w:rPr>
+          <w:lang w:val="en-US"/>
+        </w:rPr>
+        <w:t>1</w:t>
+      </w:r>
+    </w:p>
+    <w:p>
+      <w:pPr>
+        <w:rPr>
+          <w:lang w:val="en-US"/>
+        </w:rPr>
+      </w:pPr>
+      <w:r>
+        <w:rPr>
+          <w:lang w:val="en-US"/>
+        </w:rPr>
+        <w:t xml:space="preserve">cSQI: </w:t>
+      </w:r>
+      <w:r>
+        <w:rPr>
+          <w:lang w:val="en-US"/>
+        </w:rPr>
+        <w:t>NaN</w:t>
       </w:r>
     </w:p>
     <w:p>
@@ -2604,26 +3320,32 @@
         <w:rPr>
           <w:lang w:val="en-US"/>
         </w:rPr>
-        <w:t>dSQI: 1</w:t>
-      </w:r>
-    </w:p>
-    <w:p>
-      <w:pPr>
-        <w:rPr>
-          <w:lang w:val="en-US"/>
-        </w:rPr>
-      </w:pPr>
-      <w:r>
-        <w:rPr>
-          <w:lang w:val="en-US"/>
-        </w:rPr>
-        <w:t>mean: 0.</w:t>
-      </w:r>
-      <w:r>
-        <w:rPr>
-          <w:lang w:val="en-US"/>
-        </w:rPr>
-        <w:t>7148</w:t>
+        <w:t xml:space="preserve">dSQI: </w:t>
+      </w:r>
+      <w:r>
+        <w:rPr>
+          <w:lang w:val="en-US"/>
+        </w:rPr>
+        <w:t>0.1</w:t>
+      </w:r>
+    </w:p>
+    <w:p>
+      <w:pPr>
+        <w:rPr>
+          <w:lang w:val="en-US"/>
+        </w:rPr>
+      </w:pPr>
+      <w:r>
+        <w:rPr>
+          <w:lang w:val="en-US"/>
+        </w:rPr>
+        <w:t xml:space="preserve">mean: </w:t>
+      </w:r>
+      <w:r>
+        <w:rPr>
+          <w:lang w:val="en-US"/>
+        </w:rPr>
+        <w:t>NaN</w:t>
       </w:r>
     </w:p>
     <w:p>
@@ -2659,6 +3381,56 @@
     </w:sectPr>
   </w:body>
 </w:document>
+</file>
+
+<file path=word/endnotes.xml><?xml version="1.0" encoding="utf-8"?>
+<w:endnotes xmlns:wpc="http://schemas.microsoft.com/office/word/2010/wordprocessingCanvas" xmlns:cx="http://schemas.microsoft.com/office/drawing/2014/chartex" xmlns:cx1="http://schemas.microsoft.com/office/drawing/2015/9/8/chartex" xmlns:cx2="http://schemas.microsoft.com/office/drawing/2015/10/21/chartex" xmlns:cx3="http://schemas.microsoft.com/office/drawing/2016/5/9/chartex" xmlns:cx4="http://schemas.microsoft.com/office/drawing/2016/5/10/chartex" xmlns:cx5="http://schemas.microsoft.com/office/drawing/2016/5/11/chartex" xmlns:cx6="http://schemas.microsoft.com/office/drawing/2016/5/12/chartex" xmlns:cx7="http://schemas.microsoft.com/office/drawing/2016/5/13/chartex" xmlns:cx8="http://schemas.microsoft.com/office/drawing/2016/5/14/chartex" xmlns:mc="http://schemas.openxmlformats.org/markup-compatibility/2006" xmlns:aink="http://schemas.microsoft.com/office/drawing/2016/ink" xmlns:am3d="http://schemas.microsoft.com/office/drawing/2017/model3d" xmlns:o="urn:schemas-microsoft-com:office:office" xmlns:oel="http://schemas.microsoft.com/office/2019/extlst" xmlns:r="http://schemas.openxmlformats.org/officeDocument/2006/relationships" xmlns:m="http://schemas.openxmlformats.org/officeDocument/2006/math" xmlns:v="urn:schemas-microsoft-com:vml" xmlns:wp14="http://schemas.microsoft.com/office/word/2010/wordprocessingDrawing" xmlns:wp="http://schemas.openxmlformats.org/drawingml/2006/wordprocessingDrawing" xmlns:w10="urn:schemas-microsoft-com:office:word" xmlns:w="http://schemas.openxmlformats.org/wordprocessingml/2006/main" xmlns:w14="http://schemas.microsoft.com/office/word/2010/wordml" xmlns:w15="http://schemas.microsoft.com/office/word/2012/wordml" xmlns:w16cex="http://schemas.microsoft.com/office/word/2018/wordml/cex" xmlns:w16cid="http://schemas.microsoft.com/office/word/2016/wordml/cid" xmlns:w16="http://schemas.microsoft.com/office/word/2018/wordml" xmlns:w16sdtdh="http://schemas.microsoft.com/office/word/2020/wordml/sdtdatahash" xmlns:w16se="http://schemas.microsoft.com/office/word/2015/wordml/symex" xmlns:wpg="http://schemas.microsoft.com/office/word/2010/wordprocessingGroup" xmlns:wpi="http://schemas.microsoft.com/office/word/2010/wordprocessingInk" xmlns:wne="http://schemas.microsoft.com/office/word/2006/wordml" xmlns:wps="http://schemas.microsoft.com/office/word/2010/wordprocessingShape" mc:Ignorable="w14 w15 w16se w16cid w16 w16cex w16sdtdh wp14">
+  <w:endnote w:type="separator" w:id="-1">
+    <w:p>
+      <w:pPr>
+        <w:spacing w:after="0" w:line="240" w:lineRule="auto"/>
+      </w:pPr>
+      <w:r>
+        <w:separator/>
+      </w:r>
+    </w:p>
+  </w:endnote>
+  <w:endnote w:type="continuationSeparator" w:id="0">
+    <w:p>
+      <w:pPr>
+        <w:spacing w:after="0" w:line="240" w:lineRule="auto"/>
+      </w:pPr>
+      <w:r>
+        <w:continuationSeparator/>
+      </w:r>
+    </w:p>
+  </w:endnote>
+</w:endnotes>
+</file>
+
+<file path=word/footnotes.xml><?xml version="1.0" encoding="utf-8"?>
+<w:footnotes xmlns:wpc="http://schemas.microsoft.com/office/word/2010/wordprocessingCanvas" xmlns:cx="http://schemas.microsoft.com/office/drawing/2014/chartex" xmlns:cx1="http://schemas.microsoft.com/office/drawing/2015/9/8/chartex" xmlns:cx2="http://schemas.microsoft.com/office/drawing/2015/10/21/chartex" xmlns:cx3="http://schemas.microsoft.com/office/drawing/2016/5/9/chartex" xmlns:cx4="http://schemas.microsoft.com/office/drawing/2016/5/10/chartex" xmlns:cx5="http://schemas.microsoft.com/office/drawing/2016/5/11/chartex" xmlns:cx6="http://schemas.microsoft.com/office/drawing/2016/5/12/chartex" xmlns:cx7="http://schemas.microsoft.com/office/drawing/2016/5/13/chartex" xmlns:cx8="http://schemas.microsoft.com/office/drawing/2016/5/14/chartex" xmlns:mc="http://schemas.openxmlformats.org/markup-compatibility/2006" xmlns:aink="http://schemas.microsoft.com/office/drawing/2016/ink" xmlns:am3d="http://schemas.microsoft.com/office/drawing/2017/model3d" xmlns:o="urn:schemas-microsoft-com:office:office" xmlns:oel="http://schemas.microsoft.com/office/2019/extlst" xmlns:r="http://schemas.openxmlformats.org/officeDocument/2006/relationships" xmlns:m="http://schemas.openxmlformats.org/officeDocument/2006/math" xmlns:v="urn:schemas-microsoft-com:vml" xmlns:wp14="http://schemas.microsoft.com/office/word/2010/wordprocessingDrawing" xmlns:wp="http://schemas.openxmlformats.org/drawingml/2006/wordprocessingDrawing" xmlns:w10="urn:schemas-microsoft-com:office:word" xmlns:w="http://schemas.openxmlformats.org/wordprocessingml/2006/main" xmlns:w14="http://schemas.microsoft.com/office/word/2010/wordml" xmlns:w15="http://schemas.microsoft.com/office/word/2012/wordml" xmlns:w16cex="http://schemas.microsoft.com/office/word/2018/wordml/cex" xmlns:w16cid="http://schemas.microsoft.com/office/word/2016/wordml/cid" xmlns:w16="http://schemas.microsoft.com/office/word/2018/wordml" xmlns:w16sdtdh="http://schemas.microsoft.com/office/word/2020/wordml/sdtdatahash" xmlns:w16se="http://schemas.microsoft.com/office/word/2015/wordml/symex" xmlns:wpg="http://schemas.microsoft.com/office/word/2010/wordprocessingGroup" xmlns:wpi="http://schemas.microsoft.com/office/word/2010/wordprocessingInk" xmlns:wne="http://schemas.microsoft.com/office/word/2006/wordml" xmlns:wps="http://schemas.microsoft.com/office/word/2010/wordprocessingShape" mc:Ignorable="w14 w15 w16se w16cid w16 w16cex w16sdtdh wp14">
+  <w:footnote w:type="separator" w:id="-1">
+    <w:p>
+      <w:pPr>
+        <w:spacing w:after="0" w:line="240" w:lineRule="auto"/>
+      </w:pPr>
+      <w:r>
+        <w:separator/>
+      </w:r>
+    </w:p>
+  </w:footnote>
+  <w:footnote w:type="continuationSeparator" w:id="0">
+    <w:p>
+      <w:pPr>
+        <w:spacing w:after="0" w:line="240" w:lineRule="auto"/>
+      </w:pPr>
+      <w:r>
+        <w:continuationSeparator/>
+      </w:r>
+    </w:p>
+  </w:footnote>
+</w:footnotes>
 </file>
 
 <file path=word/numbering.xml><?xml version="1.0" encoding="utf-8"?>
@@ -3473,6 +4245,50 @@
       <w:contextualSpacing/>
     </w:pPr>
   </w:style>
+  <w:style w:type="paragraph" w:styleId="Encabezado">
+    <w:name w:val="header"/>
+    <w:basedOn w:val="Normal"/>
+    <w:link w:val="EncabezadoCar"/>
+    <w:uiPriority w:val="99"/>
+    <w:unhideWhenUsed/>
+    <w:rsid w:val="00F400D1"/>
+    <w:pPr>
+      <w:tabs>
+        <w:tab w:val="center" w:pos="4252"/>
+        <w:tab w:val="right" w:pos="8504"/>
+      </w:tabs>
+      <w:spacing w:after="0" w:line="240" w:lineRule="auto"/>
+    </w:pPr>
+  </w:style>
+  <w:style w:type="character" w:customStyle="1" w:styleId="EncabezadoCar">
+    <w:name w:val="Encabezado Car"/>
+    <w:basedOn w:val="Fuentedeprrafopredeter"/>
+    <w:link w:val="Encabezado"/>
+    <w:uiPriority w:val="99"/>
+    <w:rsid w:val="00F400D1"/>
+  </w:style>
+  <w:style w:type="paragraph" w:styleId="Piedepgina">
+    <w:name w:val="footer"/>
+    <w:basedOn w:val="Normal"/>
+    <w:link w:val="PiedepginaCar"/>
+    <w:uiPriority w:val="99"/>
+    <w:unhideWhenUsed/>
+    <w:rsid w:val="00F400D1"/>
+    <w:pPr>
+      <w:tabs>
+        <w:tab w:val="center" w:pos="4252"/>
+        <w:tab w:val="right" w:pos="8504"/>
+      </w:tabs>
+      <w:spacing w:after="0" w:line="240" w:lineRule="auto"/>
+    </w:pPr>
+  </w:style>
+  <w:style w:type="character" w:customStyle="1" w:styleId="PiedepginaCar">
+    <w:name w:val="Pie de página Car"/>
+    <w:basedOn w:val="Fuentedeprrafopredeter"/>
+    <w:link w:val="Piedepgina"/>
+    <w:uiPriority w:val="99"/>
+    <w:rsid w:val="00F400D1"/>
+  </w:style>
 </w:styles>
 </file>
 
